--- a/HTML&CSS/css.docx
+++ b/HTML&CSS/css.docx
@@ -147,7 +147,7 @@
           <w:p>
             <w:pPr>
               <w:rPr>
-                <w:rFonts w:ascii="SimSun" w:eastAsia="SimSun" w:hAnsi="SimSun" w:cs="Times New Roman" w:hint="eastAsia"/>
+                <w:rFonts w:ascii="SimSun" w:eastAsia="SimSun" w:hAnsi="SimSun" w:cs="Times New Roman"/>
                 <w:b/>
                 <w:bCs/>
                 <w:color w:val="FFFFFF"/>
@@ -196,7 +196,7 @@
           <w:p>
             <w:pPr>
               <w:rPr>
-                <w:rFonts w:ascii="SimSun" w:eastAsia="SimSun" w:hAnsi="SimSun" w:cs="Times New Roman" w:hint="eastAsia"/>
+                <w:rFonts w:ascii="SimSun" w:eastAsia="SimSun" w:hAnsi="SimSun" w:cs="Times New Roman"/>
                 <w:color w:val="000000"/>
                 <w:sz w:val="18"/>
                 <w:szCs w:val="18"/>
@@ -236,7 +236,7 @@
           <w:p>
             <w:pPr>
               <w:rPr>
-                <w:rFonts w:ascii="SimSun" w:eastAsia="SimSun" w:hAnsi="SimSun" w:cs="Times New Roman" w:hint="eastAsia"/>
+                <w:rFonts w:ascii="SimSun" w:eastAsia="SimSun" w:hAnsi="SimSun" w:cs="Times New Roman"/>
                 <w:color w:val="000000"/>
                 <w:sz w:val="18"/>
                 <w:szCs w:val="18"/>
@@ -281,7 +281,7 @@
           <w:p>
             <w:pPr>
               <w:rPr>
-                <w:rFonts w:ascii="SimSun" w:eastAsia="SimSun" w:hAnsi="SimSun" w:cs="Times New Roman" w:hint="eastAsia"/>
+                <w:rFonts w:ascii="SimSun" w:eastAsia="SimSun" w:hAnsi="SimSun" w:cs="Times New Roman"/>
                 <w:color w:val="000000"/>
                 <w:sz w:val="18"/>
                 <w:szCs w:val="18"/>
@@ -321,7 +321,7 @@
           <w:p>
             <w:pPr>
               <w:rPr>
-                <w:rFonts w:ascii="SimSun" w:eastAsia="SimSun" w:hAnsi="SimSun" w:cs="Times New Roman" w:hint="eastAsia"/>
+                <w:rFonts w:ascii="SimSun" w:eastAsia="SimSun" w:hAnsi="SimSun" w:cs="Times New Roman"/>
                 <w:color w:val="000000"/>
                 <w:sz w:val="18"/>
                 <w:szCs w:val="18"/>
@@ -366,7 +366,7 @@
           <w:p>
             <w:pPr>
               <w:rPr>
-                <w:rFonts w:ascii="SimSun" w:eastAsia="SimSun" w:hAnsi="SimSun" w:cs="Times New Roman" w:hint="eastAsia"/>
+                <w:rFonts w:ascii="SimSun" w:eastAsia="SimSun" w:hAnsi="SimSun" w:cs="Times New Roman"/>
                 <w:color w:val="000000"/>
                 <w:sz w:val="18"/>
                 <w:szCs w:val="18"/>
@@ -406,7 +406,7 @@
           <w:p>
             <w:pPr>
               <w:rPr>
-                <w:rFonts w:ascii="SimSun" w:eastAsia="SimSun" w:hAnsi="SimSun" w:cs="Times New Roman" w:hint="eastAsia"/>
+                <w:rFonts w:ascii="SimSun" w:eastAsia="SimSun" w:hAnsi="SimSun" w:cs="Times New Roman"/>
                 <w:color w:val="000000"/>
                 <w:sz w:val="18"/>
                 <w:szCs w:val="18"/>
@@ -451,7 +451,7 @@
           <w:p>
             <w:pPr>
               <w:rPr>
-                <w:rFonts w:ascii="SimSun" w:eastAsia="SimSun" w:hAnsi="SimSun" w:cs="Times New Roman" w:hint="eastAsia"/>
+                <w:rFonts w:ascii="SimSun" w:eastAsia="SimSun" w:hAnsi="SimSun" w:cs="Times New Roman"/>
                 <w:color w:val="000000"/>
                 <w:sz w:val="18"/>
                 <w:szCs w:val="18"/>
@@ -491,7 +491,7 @@
           <w:p>
             <w:pPr>
               <w:rPr>
-                <w:rFonts w:ascii="SimSun" w:eastAsia="SimSun" w:hAnsi="SimSun" w:cs="Times New Roman" w:hint="eastAsia"/>
+                <w:rFonts w:ascii="SimSun" w:eastAsia="SimSun" w:hAnsi="SimSun" w:cs="Times New Roman"/>
                 <w:color w:val="000000"/>
                 <w:sz w:val="18"/>
                 <w:szCs w:val="18"/>
@@ -536,7 +536,7 @@
           <w:p>
             <w:pPr>
               <w:rPr>
-                <w:rFonts w:ascii="SimSun" w:eastAsia="SimSun" w:hAnsi="SimSun" w:cs="Times New Roman" w:hint="eastAsia"/>
+                <w:rFonts w:ascii="SimSun" w:eastAsia="SimSun" w:hAnsi="SimSun" w:cs="Times New Roman"/>
                 <w:color w:val="000000"/>
                 <w:sz w:val="18"/>
                 <w:szCs w:val="18"/>
@@ -576,7 +576,7 @@
           <w:p>
             <w:pPr>
               <w:rPr>
-                <w:rFonts w:ascii="SimSun" w:eastAsia="SimSun" w:hAnsi="SimSun" w:cs="Times New Roman" w:hint="eastAsia"/>
+                <w:rFonts w:ascii="SimSun" w:eastAsia="SimSun" w:hAnsi="SimSun" w:cs="Times New Roman"/>
                 <w:color w:val="000000"/>
                 <w:sz w:val="18"/>
                 <w:szCs w:val="18"/>
@@ -761,7 +761,7 @@
           <w:p>
             <w:pPr>
               <w:rPr>
-                <w:rFonts w:ascii="SimSun" w:eastAsia="SimSun" w:hAnsi="SimSun" w:cs="Times New Roman" w:hint="eastAsia"/>
+                <w:rFonts w:ascii="SimSun" w:eastAsia="SimSun" w:hAnsi="SimSun" w:cs="Times New Roman"/>
                 <w:color w:val="000000"/>
                 <w:sz w:val="18"/>
                 <w:szCs w:val="18"/>
@@ -808,7 +808,7 @@
           <w:p>
             <w:pPr>
               <w:rPr>
-                <w:rFonts w:ascii="SimSun" w:eastAsia="SimSun" w:hAnsi="SimSun" w:cs="Times New Roman" w:hint="eastAsia"/>
+                <w:rFonts w:ascii="SimSun" w:eastAsia="SimSun" w:hAnsi="SimSun" w:cs="Times New Roman"/>
                 <w:color w:val="000000"/>
                 <w:sz w:val="18"/>
                 <w:szCs w:val="18"/>
@@ -850,7 +850,7 @@
           <w:p>
             <w:pPr>
               <w:rPr>
-                <w:rFonts w:ascii="SimSun" w:eastAsia="SimSun" w:hAnsi="SimSun" w:cs="Times New Roman" w:hint="eastAsia"/>
+                <w:rFonts w:ascii="SimSun" w:eastAsia="SimSun" w:hAnsi="SimSun" w:cs="Times New Roman"/>
                 <w:color w:val="000000"/>
                 <w:sz w:val="18"/>
                 <w:szCs w:val="18"/>
@@ -897,7 +897,7 @@
           <w:p>
             <w:pPr>
               <w:rPr>
-                <w:rFonts w:ascii="SimSun" w:eastAsia="SimSun" w:hAnsi="SimSun" w:cs="Times New Roman" w:hint="eastAsia"/>
+                <w:rFonts w:ascii="SimSun" w:eastAsia="SimSun" w:hAnsi="SimSun" w:cs="Times New Roman"/>
                 <w:color w:val="000000"/>
                 <w:sz w:val="18"/>
                 <w:szCs w:val="18"/>
@@ -976,7 +976,7 @@
           <w:p>
             <w:pPr>
               <w:rPr>
-                <w:rFonts w:ascii="SimSun" w:eastAsia="SimSun" w:hAnsi="SimSun" w:cs="Times New Roman" w:hint="eastAsia"/>
+                <w:rFonts w:ascii="SimSun" w:eastAsia="SimSun" w:hAnsi="SimSun" w:cs="Times New Roman"/>
                 <w:color w:val="000000"/>
                 <w:sz w:val="18"/>
                 <w:szCs w:val="18"/>
@@ -1023,7 +1023,7 @@
           <w:p>
             <w:pPr>
               <w:rPr>
-                <w:rFonts w:ascii="SimSun" w:eastAsia="SimSun" w:hAnsi="SimSun" w:cs="Times New Roman" w:hint="eastAsia"/>
+                <w:rFonts w:ascii="SimSun" w:eastAsia="SimSun" w:hAnsi="SimSun" w:cs="Times New Roman"/>
                 <w:color w:val="000000"/>
                 <w:sz w:val="18"/>
                 <w:szCs w:val="18"/>
@@ -1102,7 +1102,7 @@
           <w:p>
             <w:pPr>
               <w:rPr>
-                <w:rFonts w:ascii="SimSun" w:eastAsia="SimSun" w:hAnsi="SimSun" w:cs="Times New Roman" w:hint="eastAsia"/>
+                <w:rFonts w:ascii="SimSun" w:eastAsia="SimSun" w:hAnsi="SimSun" w:cs="Times New Roman"/>
                 <w:color w:val="000000"/>
                 <w:sz w:val="18"/>
                 <w:szCs w:val="18"/>
@@ -1217,7 +1217,7 @@
           <w:p>
             <w:pPr>
               <w:rPr>
-                <w:rFonts w:ascii="SimSun" w:eastAsia="SimSun" w:hAnsi="SimSun" w:cs="Times New Roman" w:hint="eastAsia"/>
+                <w:rFonts w:ascii="SimSun" w:eastAsia="SimSun" w:hAnsi="SimSun" w:cs="Times New Roman"/>
                 <w:color w:val="000000"/>
                 <w:sz w:val="18"/>
                 <w:szCs w:val="18"/>
@@ -1264,7 +1264,7 @@
           <w:p>
             <w:pPr>
               <w:rPr>
-                <w:rFonts w:ascii="SimSun" w:eastAsia="SimSun" w:hAnsi="SimSun" w:cs="Times New Roman" w:hint="eastAsia"/>
+                <w:rFonts w:ascii="SimSun" w:eastAsia="SimSun" w:hAnsi="SimSun" w:cs="Times New Roman"/>
                 <w:color w:val="000000"/>
                 <w:sz w:val="18"/>
                 <w:szCs w:val="18"/>
@@ -1343,7 +1343,7 @@
           <w:p>
             <w:pPr>
               <w:rPr>
-                <w:rFonts w:ascii="SimSun" w:eastAsia="SimSun" w:hAnsi="SimSun" w:cs="Times New Roman" w:hint="eastAsia"/>
+                <w:rFonts w:ascii="SimSun" w:eastAsia="SimSun" w:hAnsi="SimSun" w:cs="Times New Roman"/>
                 <w:color w:val="000000"/>
                 <w:sz w:val="18"/>
                 <w:szCs w:val="18"/>
@@ -1445,7 +1445,7 @@
           <w:p>
             <w:pPr>
               <w:rPr>
-                <w:rFonts w:ascii="SimSun" w:eastAsia="SimSun" w:hAnsi="SimSun" w:cs="Times New Roman" w:hint="eastAsia"/>
+                <w:rFonts w:ascii="SimSun" w:eastAsia="SimSun" w:hAnsi="SimSun" w:cs="Times New Roman"/>
                 <w:color w:val="000000"/>
                 <w:sz w:val="18"/>
                 <w:szCs w:val="18"/>
@@ -1492,7 +1492,7 @@
           <w:p>
             <w:pPr>
               <w:rPr>
-                <w:rFonts w:ascii="SimSun" w:eastAsia="SimSun" w:hAnsi="SimSun" w:cs="Times New Roman" w:hint="eastAsia"/>
+                <w:rFonts w:ascii="SimSun" w:eastAsia="SimSun" w:hAnsi="SimSun" w:cs="Times New Roman"/>
                 <w:color w:val="000000"/>
                 <w:sz w:val="18"/>
                 <w:szCs w:val="18"/>
@@ -1547,7 +1547,7 @@
           <w:p>
             <w:pPr>
               <w:rPr>
-                <w:rFonts w:ascii="SimSun" w:eastAsia="SimSun" w:hAnsi="SimSun" w:cs="Times New Roman" w:hint="eastAsia"/>
+                <w:rFonts w:ascii="SimSun" w:eastAsia="SimSun" w:hAnsi="SimSun" w:cs="Times New Roman"/>
                 <w:color w:val="000000"/>
                 <w:sz w:val="18"/>
                 <w:szCs w:val="18"/>
@@ -1594,7 +1594,7 @@
           <w:p>
             <w:pPr>
               <w:rPr>
-                <w:rFonts w:ascii="SimSun" w:eastAsia="SimSun" w:hAnsi="SimSun" w:cs="Times New Roman" w:hint="eastAsia"/>
+                <w:rFonts w:ascii="SimSun" w:eastAsia="SimSun" w:hAnsi="SimSun" w:cs="Times New Roman"/>
                 <w:color w:val="000000"/>
                 <w:sz w:val="18"/>
                 <w:szCs w:val="18"/>
@@ -1649,7 +1649,7 @@
           <w:p>
             <w:pPr>
               <w:rPr>
-                <w:rFonts w:ascii="SimSun" w:eastAsia="SimSun" w:hAnsi="SimSun" w:cs="Times New Roman" w:hint="eastAsia"/>
+                <w:rFonts w:ascii="SimSun" w:eastAsia="SimSun" w:hAnsi="SimSun" w:cs="Times New Roman"/>
                 <w:color w:val="000000"/>
                 <w:sz w:val="18"/>
                 <w:szCs w:val="18"/>
@@ -1764,7 +1764,7 @@
           <w:p>
             <w:pPr>
               <w:rPr>
-                <w:rFonts w:ascii="SimSun" w:eastAsia="SimSun" w:hAnsi="SimSun" w:cs="Times New Roman" w:hint="eastAsia"/>
+                <w:rFonts w:ascii="SimSun" w:eastAsia="SimSun" w:hAnsi="SimSun" w:cs="Times New Roman"/>
                 <w:color w:val="000000"/>
                 <w:sz w:val="18"/>
                 <w:szCs w:val="18"/>
@@ -1811,7 +1811,7 @@
           <w:p>
             <w:pPr>
               <w:rPr>
-                <w:rFonts w:ascii="SimSun" w:eastAsia="SimSun" w:hAnsi="SimSun" w:cs="Times New Roman" w:hint="eastAsia"/>
+                <w:rFonts w:ascii="SimSun" w:eastAsia="SimSun" w:hAnsi="SimSun" w:cs="Times New Roman"/>
                 <w:color w:val="000000"/>
                 <w:sz w:val="18"/>
                 <w:szCs w:val="18"/>
@@ -1890,7 +1890,7 @@
           <w:p>
             <w:pPr>
               <w:rPr>
-                <w:rFonts w:ascii="SimSun" w:eastAsia="SimSun" w:hAnsi="SimSun" w:cs="Times New Roman" w:hint="eastAsia"/>
+                <w:rFonts w:ascii="SimSun" w:eastAsia="SimSun" w:hAnsi="SimSun" w:cs="Times New Roman"/>
                 <w:color w:val="000000"/>
                 <w:sz w:val="18"/>
                 <w:szCs w:val="18"/>
@@ -1992,7 +1992,7 @@
           <w:p>
             <w:pPr>
               <w:rPr>
-                <w:rFonts w:ascii="SimSun" w:eastAsia="SimSun" w:hAnsi="SimSun" w:cs="Times New Roman" w:hint="eastAsia"/>
+                <w:rFonts w:ascii="SimSun" w:eastAsia="SimSun" w:hAnsi="SimSun" w:cs="Times New Roman"/>
                 <w:color w:val="000000"/>
                 <w:sz w:val="18"/>
                 <w:szCs w:val="18"/>
@@ -2039,7 +2039,7 @@
           <w:p>
             <w:pPr>
               <w:rPr>
-                <w:rFonts w:ascii="SimSun" w:eastAsia="SimSun" w:hAnsi="SimSun" w:cs="Times New Roman" w:hint="eastAsia"/>
+                <w:rFonts w:ascii="SimSun" w:eastAsia="SimSun" w:hAnsi="SimSun" w:cs="Times New Roman"/>
                 <w:color w:val="000000"/>
                 <w:sz w:val="18"/>
                 <w:szCs w:val="18"/>
@@ -2094,7 +2094,7 @@
           <w:p>
             <w:pPr>
               <w:rPr>
-                <w:rFonts w:ascii="SimSun" w:eastAsia="SimSun" w:hAnsi="SimSun" w:cs="Times New Roman" w:hint="eastAsia"/>
+                <w:rFonts w:ascii="SimSun" w:eastAsia="SimSun" w:hAnsi="SimSun" w:cs="Times New Roman"/>
                 <w:color w:val="000000"/>
                 <w:sz w:val="18"/>
                 <w:szCs w:val="18"/>
@@ -2141,7 +2141,7 @@
           <w:p>
             <w:pPr>
               <w:rPr>
-                <w:rFonts w:ascii="SimSun" w:eastAsia="SimSun" w:hAnsi="SimSun" w:cs="Times New Roman" w:hint="eastAsia"/>
+                <w:rFonts w:ascii="SimSun" w:eastAsia="SimSun" w:hAnsi="SimSun" w:cs="Times New Roman"/>
                 <w:color w:val="000000"/>
                 <w:sz w:val="18"/>
                 <w:szCs w:val="18"/>
@@ -2196,7 +2196,7 @@
           <w:p>
             <w:pPr>
               <w:rPr>
-                <w:rFonts w:ascii="SimSun" w:eastAsia="SimSun" w:hAnsi="SimSun" w:cs="Times New Roman" w:hint="eastAsia"/>
+                <w:rFonts w:ascii="SimSun" w:eastAsia="SimSun" w:hAnsi="SimSun" w:cs="Times New Roman"/>
                 <w:color w:val="000000"/>
                 <w:sz w:val="18"/>
                 <w:szCs w:val="18"/>
@@ -2285,7 +2285,7 @@
           <w:p>
             <w:pPr>
               <w:rPr>
-                <w:rFonts w:ascii="SimSun" w:eastAsia="SimSun" w:hAnsi="SimSun" w:cs="Times New Roman" w:hint="eastAsia"/>
+                <w:rFonts w:ascii="SimSun" w:eastAsia="SimSun" w:hAnsi="SimSun" w:cs="Times New Roman"/>
                 <w:color w:val="000000"/>
                 <w:sz w:val="18"/>
                 <w:szCs w:val="18"/>
@@ -2332,7 +2332,7 @@
           <w:p>
             <w:pPr>
               <w:rPr>
-                <w:rFonts w:ascii="SimSun" w:eastAsia="SimSun" w:hAnsi="SimSun" w:cs="Times New Roman" w:hint="eastAsia"/>
+                <w:rFonts w:ascii="SimSun" w:eastAsia="SimSun" w:hAnsi="SimSun" w:cs="Times New Roman"/>
                 <w:color w:val="000000"/>
                 <w:sz w:val="18"/>
                 <w:szCs w:val="18"/>
@@ -2411,7 +2411,7 @@
           <w:p>
             <w:pPr>
               <w:rPr>
-                <w:rFonts w:ascii="SimSun" w:eastAsia="SimSun" w:hAnsi="SimSun" w:cs="Times New Roman" w:hint="eastAsia"/>
+                <w:rFonts w:ascii="SimSun" w:eastAsia="SimSun" w:hAnsi="SimSun" w:cs="Times New Roman"/>
                 <w:color w:val="000000"/>
                 <w:sz w:val="18"/>
                 <w:szCs w:val="18"/>
@@ -2514,7 +2514,7 @@
           <w:p>
             <w:pPr>
               <w:rPr>
-                <w:rFonts w:ascii="SimSun" w:eastAsia="SimSun" w:hAnsi="SimSun" w:cs="Times New Roman" w:hint="eastAsia"/>
+                <w:rFonts w:ascii="SimSun" w:eastAsia="SimSun" w:hAnsi="SimSun" w:cs="Times New Roman"/>
                 <w:color w:val="000000"/>
                 <w:sz w:val="18"/>
                 <w:szCs w:val="18"/>
@@ -2561,7 +2561,7 @@
           <w:p>
             <w:pPr>
               <w:rPr>
-                <w:rFonts w:ascii="SimSun" w:eastAsia="SimSun" w:hAnsi="SimSun" w:cs="Times New Roman" w:hint="eastAsia"/>
+                <w:rFonts w:ascii="SimSun" w:eastAsia="SimSun" w:hAnsi="SimSun" w:cs="Times New Roman"/>
                 <w:color w:val="000000"/>
                 <w:sz w:val="18"/>
                 <w:szCs w:val="18"/>
@@ -2616,7 +2616,7 @@
           <w:p>
             <w:pPr>
               <w:rPr>
-                <w:rFonts w:ascii="SimSun" w:eastAsia="SimSun" w:hAnsi="SimSun" w:cs="Times New Roman" w:hint="eastAsia"/>
+                <w:rFonts w:ascii="SimSun" w:eastAsia="SimSun" w:hAnsi="SimSun" w:cs="Times New Roman"/>
                 <w:color w:val="000000"/>
                 <w:sz w:val="18"/>
                 <w:szCs w:val="18"/>
@@ -2663,7 +2663,7 @@
           <w:p>
             <w:pPr>
               <w:rPr>
-                <w:rFonts w:ascii="SimSun" w:eastAsia="SimSun" w:hAnsi="SimSun" w:cs="Times New Roman" w:hint="eastAsia"/>
+                <w:rFonts w:ascii="SimSun" w:eastAsia="SimSun" w:hAnsi="SimSun" w:cs="Times New Roman"/>
                 <w:color w:val="000000"/>
                 <w:sz w:val="18"/>
                 <w:szCs w:val="18"/>
@@ -2718,7 +2718,7 @@
           <w:p>
             <w:pPr>
               <w:rPr>
-                <w:rFonts w:ascii="SimSun" w:eastAsia="SimSun" w:hAnsi="SimSun" w:cs="Times New Roman" w:hint="eastAsia"/>
+                <w:rFonts w:ascii="SimSun" w:eastAsia="SimSun" w:hAnsi="SimSun" w:cs="Times New Roman"/>
                 <w:color w:val="000000"/>
                 <w:sz w:val="18"/>
                 <w:szCs w:val="18"/>
@@ -2765,7 +2765,7 @@
           <w:p>
             <w:pPr>
               <w:rPr>
-                <w:rFonts w:ascii="SimSun" w:eastAsia="SimSun" w:hAnsi="SimSun" w:cs="Times New Roman" w:hint="eastAsia"/>
+                <w:rFonts w:ascii="SimSun" w:eastAsia="SimSun" w:hAnsi="SimSun" w:cs="Times New Roman"/>
                 <w:color w:val="000000"/>
                 <w:sz w:val="18"/>
                 <w:szCs w:val="18"/>
@@ -2833,7 +2833,7 @@
           <w:p>
             <w:pPr>
               <w:rPr>
-                <w:rFonts w:ascii="SimSun" w:eastAsia="SimSun" w:hAnsi="SimSun" w:cs="Times New Roman" w:hint="eastAsia"/>
+                <w:rFonts w:ascii="SimSun" w:eastAsia="SimSun" w:hAnsi="SimSun" w:cs="Times New Roman"/>
                 <w:color w:val="000000"/>
                 <w:sz w:val="18"/>
                 <w:szCs w:val="18"/>
@@ -2880,7 +2880,7 @@
           <w:p>
             <w:pPr>
               <w:rPr>
-                <w:rFonts w:ascii="SimSun" w:eastAsia="SimSun" w:hAnsi="SimSun" w:cs="Times New Roman" w:hint="eastAsia"/>
+                <w:rFonts w:ascii="SimSun" w:eastAsia="SimSun" w:hAnsi="SimSun" w:cs="Times New Roman"/>
                 <w:color w:val="000000"/>
                 <w:sz w:val="18"/>
                 <w:szCs w:val="18"/>
@@ -2935,7 +2935,7 @@
           <w:p>
             <w:pPr>
               <w:rPr>
-                <w:rFonts w:ascii="SimSun" w:eastAsia="SimSun" w:hAnsi="SimSun" w:cs="Times New Roman" w:hint="eastAsia"/>
+                <w:rFonts w:ascii="SimSun" w:eastAsia="SimSun" w:hAnsi="SimSun" w:cs="Times New Roman"/>
                 <w:color w:val="000000"/>
                 <w:sz w:val="18"/>
                 <w:szCs w:val="18"/>
@@ -2982,7 +2982,7 @@
           <w:p>
             <w:pPr>
               <w:rPr>
-                <w:rFonts w:ascii="SimSun" w:eastAsia="SimSun" w:hAnsi="SimSun" w:cs="Times New Roman" w:hint="eastAsia"/>
+                <w:rFonts w:ascii="SimSun" w:eastAsia="SimSun" w:hAnsi="SimSun" w:cs="Times New Roman"/>
                 <w:color w:val="000000"/>
                 <w:sz w:val="18"/>
                 <w:szCs w:val="18"/>
@@ -3037,7 +3037,7 @@
           <w:p>
             <w:pPr>
               <w:rPr>
-                <w:rFonts w:ascii="SimSun" w:eastAsia="SimSun" w:hAnsi="SimSun" w:cs="Times New Roman" w:hint="eastAsia"/>
+                <w:rFonts w:ascii="SimSun" w:eastAsia="SimSun" w:hAnsi="SimSun" w:cs="Times New Roman"/>
                 <w:color w:val="000000"/>
                 <w:sz w:val="18"/>
                 <w:szCs w:val="18"/>
@@ -3084,7 +3084,7 @@
           <w:p>
             <w:pPr>
               <w:rPr>
-                <w:rFonts w:ascii="SimSun" w:eastAsia="SimSun" w:hAnsi="SimSun" w:cs="Times New Roman" w:hint="eastAsia"/>
+                <w:rFonts w:ascii="SimSun" w:eastAsia="SimSun" w:hAnsi="SimSun" w:cs="Times New Roman"/>
                 <w:color w:val="000000"/>
                 <w:sz w:val="18"/>
                 <w:szCs w:val="18"/>
@@ -3126,7 +3126,7 @@
           <w:p>
             <w:pPr>
               <w:rPr>
-                <w:rFonts w:ascii="SimSun" w:eastAsia="SimSun" w:hAnsi="SimSun" w:cs="Times New Roman" w:hint="eastAsia"/>
+                <w:rFonts w:ascii="SimSun" w:eastAsia="SimSun" w:hAnsi="SimSun" w:cs="Times New Roman"/>
                 <w:color w:val="000000"/>
                 <w:sz w:val="18"/>
                 <w:szCs w:val="18"/>
@@ -3381,8 +3381,6 @@
         </w:rPr>
         <w:t>50%.</w:t>
       </w:r>
-      <w:bookmarkStart w:id="0" w:name="_GoBack"/>
-      <w:bookmarkEnd w:id="0"/>
     </w:p>
     <w:p>
       <w:pPr>
@@ -3421,8 +3419,688 @@
     </w:p>
     <w:p>
       <w:pPr>
-        <w:rPr>
-          <w:rFonts w:ascii="SimSun" w:eastAsia="SimSun" w:hAnsi="SimSun" w:cs="Times New Roman"/>
+        <w:numPr>
+          <w:ilvl w:val="0"/>
+          <w:numId w:val="2"/>
+        </w:numPr>
+        <w:shd w:val="clear" w:color="auto" w:fill="F9FCE9"/>
+        <w:spacing w:before="100" w:beforeAutospacing="1" w:after="100" w:afterAutospacing="1"/>
+        <w:ind w:left="450"/>
+        <w:rPr>
+          <w:rFonts w:ascii="Verdana" w:eastAsia="Times New Roman" w:hAnsi="Verdana" w:cs="Times New Roman"/>
+          <w:color w:val="000000"/>
+          <w:sz w:val="20"/>
+          <w:szCs w:val="20"/>
+          <w:lang w:val="en-CA"/>
+        </w:rPr>
+      </w:pPr>
+      <w:r>
+        <w:rPr>
+          <w:rFonts w:ascii="Verdana" w:eastAsia="Times New Roman" w:hAnsi="Verdana" w:cs="Times New Roman"/>
+          <w:color w:val="000000"/>
+          <w:sz w:val="20"/>
+          <w:szCs w:val="20"/>
+          <w:lang w:val="en-CA"/>
+        </w:rPr>
+        <w:t>static</w:t>
+      </w:r>
+      <w:r>
+        <w:rPr>
+          <w:rFonts w:ascii="Microsoft YaHei" w:eastAsia="Microsoft YaHei" w:hAnsi="Microsoft YaHei" w:cs="Microsoft YaHei" w:hint="eastAsia"/>
+          <w:color w:val="000000"/>
+          <w:sz w:val="20"/>
+          <w:szCs w:val="20"/>
+          <w:lang w:val="en-CA"/>
+        </w:rPr>
+        <w:t>：无特殊定位，对象遵循正常文档流。</w:t>
+      </w:r>
+      <w:r>
+        <w:rPr>
+          <w:rFonts w:ascii="Verdana" w:eastAsia="Times New Roman" w:hAnsi="Verdana" w:cs="Times New Roman"/>
+          <w:color w:val="000000"/>
+          <w:sz w:val="20"/>
+          <w:szCs w:val="20"/>
+          <w:lang w:val="en-CA"/>
+        </w:rPr>
+        <w:t>top</w:t>
+      </w:r>
+      <w:r>
+        <w:rPr>
+          <w:rFonts w:ascii="Microsoft YaHei" w:eastAsia="Microsoft YaHei" w:hAnsi="Microsoft YaHei" w:cs="Microsoft YaHei" w:hint="eastAsia"/>
+          <w:color w:val="000000"/>
+          <w:sz w:val="20"/>
+          <w:szCs w:val="20"/>
+          <w:lang w:val="en-CA"/>
+        </w:rPr>
+        <w:t>，</w:t>
+      </w:r>
+      <w:r>
+        <w:rPr>
+          <w:rFonts w:ascii="Verdana" w:eastAsia="Times New Roman" w:hAnsi="Verdana" w:cs="Times New Roman"/>
+          <w:color w:val="000000"/>
+          <w:sz w:val="20"/>
+          <w:szCs w:val="20"/>
+          <w:lang w:val="en-CA"/>
+        </w:rPr>
+        <w:t>right</w:t>
+      </w:r>
+      <w:r>
+        <w:rPr>
+          <w:rFonts w:ascii="Microsoft YaHei" w:eastAsia="Microsoft YaHei" w:hAnsi="Microsoft YaHei" w:cs="Microsoft YaHei" w:hint="eastAsia"/>
+          <w:color w:val="000000"/>
+          <w:sz w:val="20"/>
+          <w:szCs w:val="20"/>
+          <w:lang w:val="en-CA"/>
+        </w:rPr>
+        <w:t>，</w:t>
+      </w:r>
+      <w:r>
+        <w:rPr>
+          <w:rFonts w:ascii="Verdana" w:eastAsia="Times New Roman" w:hAnsi="Verdana" w:cs="Times New Roman"/>
+          <w:color w:val="000000"/>
+          <w:sz w:val="20"/>
+          <w:szCs w:val="20"/>
+          <w:lang w:val="en-CA"/>
+        </w:rPr>
+        <w:t>bottom</w:t>
+      </w:r>
+      <w:r>
+        <w:rPr>
+          <w:rFonts w:ascii="Microsoft YaHei" w:eastAsia="Microsoft YaHei" w:hAnsi="Microsoft YaHei" w:cs="Microsoft YaHei" w:hint="eastAsia"/>
+          <w:color w:val="000000"/>
+          <w:sz w:val="20"/>
+          <w:szCs w:val="20"/>
+          <w:lang w:val="en-CA"/>
+        </w:rPr>
+        <w:t>，</w:t>
+      </w:r>
+      <w:r>
+        <w:rPr>
+          <w:rFonts w:ascii="Verdana" w:eastAsia="Times New Roman" w:hAnsi="Verdana" w:cs="Times New Roman"/>
+          <w:color w:val="000000"/>
+          <w:sz w:val="20"/>
+          <w:szCs w:val="20"/>
+          <w:lang w:val="en-CA"/>
+        </w:rPr>
+        <w:t>left</w:t>
+      </w:r>
+      <w:r>
+        <w:rPr>
+          <w:rFonts w:ascii="Microsoft YaHei" w:eastAsia="Microsoft YaHei" w:hAnsi="Microsoft YaHei" w:cs="Microsoft YaHei" w:hint="eastAsia"/>
+          <w:color w:val="000000"/>
+          <w:sz w:val="20"/>
+          <w:szCs w:val="20"/>
+          <w:lang w:val="en-CA"/>
+        </w:rPr>
+        <w:t>等属性不会被应用</w:t>
+      </w:r>
+      <w:r>
+        <w:rPr>
+          <w:rFonts w:ascii="Microsoft YaHei" w:eastAsia="Microsoft YaHei" w:hAnsi="Microsoft YaHei" w:cs="Microsoft YaHei"/>
+          <w:color w:val="000000"/>
+          <w:sz w:val="20"/>
+          <w:szCs w:val="20"/>
+          <w:lang w:val="en-CA"/>
+        </w:rPr>
+        <w:t>。</w:t>
+      </w:r>
+    </w:p>
+    <w:p>
+      <w:pPr>
+        <w:numPr>
+          <w:ilvl w:val="0"/>
+          <w:numId w:val="2"/>
+        </w:numPr>
+        <w:shd w:val="clear" w:color="auto" w:fill="F9FCE9"/>
+        <w:spacing w:before="100" w:beforeAutospacing="1" w:after="100" w:afterAutospacing="1"/>
+        <w:ind w:left="450"/>
+        <w:rPr>
+          <w:rFonts w:ascii="Verdana" w:eastAsia="Times New Roman" w:hAnsi="Verdana" w:cs="Times New Roman"/>
+          <w:color w:val="000000"/>
+          <w:sz w:val="20"/>
+          <w:szCs w:val="20"/>
+          <w:lang w:val="en-CA"/>
+        </w:rPr>
+      </w:pPr>
+      <w:r>
+        <w:rPr>
+          <w:rFonts w:ascii="Verdana" w:eastAsia="Times New Roman" w:hAnsi="Verdana" w:cs="Times New Roman"/>
+          <w:color w:val="000000"/>
+          <w:sz w:val="20"/>
+          <w:szCs w:val="20"/>
+          <w:lang w:val="en-CA"/>
+        </w:rPr>
+        <w:t>relative</w:t>
+      </w:r>
+      <w:r>
+        <w:rPr>
+          <w:rFonts w:ascii="Microsoft YaHei" w:eastAsia="Microsoft YaHei" w:hAnsi="Microsoft YaHei" w:cs="Microsoft YaHei" w:hint="eastAsia"/>
+          <w:color w:val="000000"/>
+          <w:sz w:val="20"/>
+          <w:szCs w:val="20"/>
+          <w:lang w:val="en-CA"/>
+        </w:rPr>
+        <w:t>：对象遵循正常文档流，但将依据</w:t>
+      </w:r>
+      <w:r>
+        <w:rPr>
+          <w:rFonts w:ascii="Verdana" w:eastAsia="Times New Roman" w:hAnsi="Verdana" w:cs="Times New Roman"/>
+          <w:color w:val="000000"/>
+          <w:sz w:val="20"/>
+          <w:szCs w:val="20"/>
+          <w:lang w:val="en-CA"/>
+        </w:rPr>
+        <w:t>top</w:t>
+      </w:r>
+      <w:r>
+        <w:rPr>
+          <w:rFonts w:ascii="Microsoft YaHei" w:eastAsia="Microsoft YaHei" w:hAnsi="Microsoft YaHei" w:cs="Microsoft YaHei" w:hint="eastAsia"/>
+          <w:color w:val="000000"/>
+          <w:sz w:val="20"/>
+          <w:szCs w:val="20"/>
+          <w:lang w:val="en-CA"/>
+        </w:rPr>
+        <w:t>，</w:t>
+      </w:r>
+      <w:r>
+        <w:rPr>
+          <w:rFonts w:ascii="Verdana" w:eastAsia="Times New Roman" w:hAnsi="Verdana" w:cs="Times New Roman"/>
+          <w:color w:val="000000"/>
+          <w:sz w:val="20"/>
+          <w:szCs w:val="20"/>
+          <w:lang w:val="en-CA"/>
+        </w:rPr>
+        <w:t>right</w:t>
+      </w:r>
+      <w:r>
+        <w:rPr>
+          <w:rFonts w:ascii="Microsoft YaHei" w:eastAsia="Microsoft YaHei" w:hAnsi="Microsoft YaHei" w:cs="Microsoft YaHei" w:hint="eastAsia"/>
+          <w:color w:val="000000"/>
+          <w:sz w:val="20"/>
+          <w:szCs w:val="20"/>
+          <w:lang w:val="en-CA"/>
+        </w:rPr>
+        <w:t>，</w:t>
+      </w:r>
+      <w:r>
+        <w:rPr>
+          <w:rFonts w:ascii="Verdana" w:eastAsia="Times New Roman" w:hAnsi="Verdana" w:cs="Times New Roman"/>
+          <w:color w:val="000000"/>
+          <w:sz w:val="20"/>
+          <w:szCs w:val="20"/>
+          <w:lang w:val="en-CA"/>
+        </w:rPr>
+        <w:t>bottom</w:t>
+      </w:r>
+      <w:r>
+        <w:rPr>
+          <w:rFonts w:ascii="Microsoft YaHei" w:eastAsia="Microsoft YaHei" w:hAnsi="Microsoft YaHei" w:cs="Microsoft YaHei" w:hint="eastAsia"/>
+          <w:color w:val="000000"/>
+          <w:sz w:val="20"/>
+          <w:szCs w:val="20"/>
+          <w:lang w:val="en-CA"/>
+        </w:rPr>
+        <w:t>，</w:t>
+      </w:r>
+      <w:r>
+        <w:rPr>
+          <w:rFonts w:ascii="Verdana" w:eastAsia="Times New Roman" w:hAnsi="Verdana" w:cs="Times New Roman"/>
+          <w:color w:val="000000"/>
+          <w:sz w:val="20"/>
+          <w:szCs w:val="20"/>
+          <w:lang w:val="en-CA"/>
+        </w:rPr>
+        <w:t>left</w:t>
+      </w:r>
+      <w:r>
+        <w:rPr>
+          <w:rFonts w:ascii="Microsoft YaHei" w:eastAsia="Microsoft YaHei" w:hAnsi="Microsoft YaHei" w:cs="Microsoft YaHei" w:hint="eastAsia"/>
+          <w:color w:val="000000"/>
+          <w:sz w:val="20"/>
+          <w:szCs w:val="20"/>
+          <w:lang w:val="en-CA"/>
+        </w:rPr>
+        <w:t>等属性在正常文档流中偏移位置。而其层叠通过</w:t>
+      </w:r>
+      <w:r>
+        <w:rPr>
+          <w:rFonts w:ascii="Verdana" w:eastAsia="Times New Roman" w:hAnsi="Verdana" w:cs="Times New Roman"/>
+          <w:color w:val="000000"/>
+          <w:sz w:val="20"/>
+          <w:szCs w:val="20"/>
+          <w:lang w:val="en-CA"/>
+        </w:rPr>
+        <w:t>z-index</w:t>
+      </w:r>
+      <w:r>
+        <w:rPr>
+          <w:rFonts w:ascii="Microsoft YaHei" w:eastAsia="Microsoft YaHei" w:hAnsi="Microsoft YaHei" w:cs="Microsoft YaHei" w:hint="eastAsia"/>
+          <w:color w:val="000000"/>
+          <w:sz w:val="20"/>
+          <w:szCs w:val="20"/>
+          <w:lang w:val="en-CA"/>
+        </w:rPr>
+        <w:t>属性定义</w:t>
+      </w:r>
+      <w:r>
+        <w:rPr>
+          <w:rFonts w:ascii="Microsoft YaHei" w:eastAsia="Microsoft YaHei" w:hAnsi="Microsoft YaHei" w:cs="Microsoft YaHei"/>
+          <w:color w:val="000000"/>
+          <w:sz w:val="20"/>
+          <w:szCs w:val="20"/>
+          <w:lang w:val="en-CA"/>
+        </w:rPr>
+        <w:t>。</w:t>
+      </w:r>
+    </w:p>
+    <w:p>
+      <w:pPr>
+        <w:numPr>
+          <w:ilvl w:val="0"/>
+          <w:numId w:val="2"/>
+        </w:numPr>
+        <w:shd w:val="clear" w:color="auto" w:fill="F9FCE9"/>
+        <w:spacing w:before="100" w:beforeAutospacing="1" w:after="100" w:afterAutospacing="1"/>
+        <w:ind w:left="450"/>
+        <w:rPr>
+          <w:rFonts w:ascii="Verdana" w:eastAsia="Times New Roman" w:hAnsi="Verdana" w:cs="Times New Roman"/>
+          <w:color w:val="000000"/>
+          <w:sz w:val="20"/>
+          <w:szCs w:val="20"/>
+          <w:lang w:val="en-CA"/>
+        </w:rPr>
+      </w:pPr>
+      <w:r>
+        <w:rPr>
+          <w:rFonts w:ascii="Verdana" w:eastAsia="Times New Roman" w:hAnsi="Verdana" w:cs="Times New Roman"/>
+          <w:color w:val="000000"/>
+          <w:sz w:val="20"/>
+          <w:szCs w:val="20"/>
+          <w:lang w:val="en-CA"/>
+        </w:rPr>
+        <w:t>absolute</w:t>
+      </w:r>
+      <w:r>
+        <w:rPr>
+          <w:rFonts w:ascii="Microsoft YaHei" w:eastAsia="Microsoft YaHei" w:hAnsi="Microsoft YaHei" w:cs="Microsoft YaHei" w:hint="eastAsia"/>
+          <w:color w:val="000000"/>
+          <w:sz w:val="20"/>
+          <w:szCs w:val="20"/>
+          <w:lang w:val="en-CA"/>
+        </w:rPr>
+        <w:t>：对象脱离正常文档流，使用</w:t>
+      </w:r>
+      <w:r>
+        <w:rPr>
+          <w:rFonts w:ascii="Verdana" w:eastAsia="Times New Roman" w:hAnsi="Verdana" w:cs="Times New Roman"/>
+          <w:color w:val="000000"/>
+          <w:sz w:val="20"/>
+          <w:szCs w:val="20"/>
+          <w:lang w:val="en-CA"/>
+        </w:rPr>
+        <w:t>top</w:t>
+      </w:r>
+      <w:r>
+        <w:rPr>
+          <w:rFonts w:ascii="Microsoft YaHei" w:eastAsia="Microsoft YaHei" w:hAnsi="Microsoft YaHei" w:cs="Microsoft YaHei" w:hint="eastAsia"/>
+          <w:color w:val="000000"/>
+          <w:sz w:val="20"/>
+          <w:szCs w:val="20"/>
+          <w:lang w:val="en-CA"/>
+        </w:rPr>
+        <w:t>，</w:t>
+      </w:r>
+      <w:r>
+        <w:rPr>
+          <w:rFonts w:ascii="Verdana" w:eastAsia="Times New Roman" w:hAnsi="Verdana" w:cs="Times New Roman"/>
+          <w:color w:val="000000"/>
+          <w:sz w:val="20"/>
+          <w:szCs w:val="20"/>
+          <w:lang w:val="en-CA"/>
+        </w:rPr>
+        <w:t>right</w:t>
+      </w:r>
+      <w:r>
+        <w:rPr>
+          <w:rFonts w:ascii="Microsoft YaHei" w:eastAsia="Microsoft YaHei" w:hAnsi="Microsoft YaHei" w:cs="Microsoft YaHei" w:hint="eastAsia"/>
+          <w:color w:val="000000"/>
+          <w:sz w:val="20"/>
+          <w:szCs w:val="20"/>
+          <w:lang w:val="en-CA"/>
+        </w:rPr>
+        <w:t>，</w:t>
+      </w:r>
+      <w:r>
+        <w:rPr>
+          <w:rFonts w:ascii="Verdana" w:eastAsia="Times New Roman" w:hAnsi="Verdana" w:cs="Times New Roman"/>
+          <w:color w:val="000000"/>
+          <w:sz w:val="20"/>
+          <w:szCs w:val="20"/>
+          <w:lang w:val="en-CA"/>
+        </w:rPr>
+        <w:t>bottom</w:t>
+      </w:r>
+      <w:r>
+        <w:rPr>
+          <w:rFonts w:ascii="Microsoft YaHei" w:eastAsia="Microsoft YaHei" w:hAnsi="Microsoft YaHei" w:cs="Microsoft YaHei" w:hint="eastAsia"/>
+          <w:color w:val="000000"/>
+          <w:sz w:val="20"/>
+          <w:szCs w:val="20"/>
+          <w:lang w:val="en-CA"/>
+        </w:rPr>
+        <w:t>，</w:t>
+      </w:r>
+      <w:r>
+        <w:rPr>
+          <w:rFonts w:ascii="Verdana" w:eastAsia="Times New Roman" w:hAnsi="Verdana" w:cs="Times New Roman"/>
+          <w:color w:val="000000"/>
+          <w:sz w:val="20"/>
+          <w:szCs w:val="20"/>
+          <w:lang w:val="en-CA"/>
+        </w:rPr>
+        <w:t>left</w:t>
+      </w:r>
+      <w:r>
+        <w:rPr>
+          <w:rFonts w:ascii="Microsoft YaHei" w:eastAsia="Microsoft YaHei" w:hAnsi="Microsoft YaHei" w:cs="Microsoft YaHei" w:hint="eastAsia"/>
+          <w:color w:val="000000"/>
+          <w:sz w:val="20"/>
+          <w:szCs w:val="20"/>
+          <w:lang w:val="en-CA"/>
+        </w:rPr>
+        <w:t>等属性进行绝对定位。而其层叠通过</w:t>
+      </w:r>
+      <w:r>
+        <w:rPr>
+          <w:rFonts w:ascii="Verdana" w:eastAsia="Times New Roman" w:hAnsi="Verdana" w:cs="Times New Roman"/>
+          <w:color w:val="000000"/>
+          <w:sz w:val="20"/>
+          <w:szCs w:val="20"/>
+          <w:lang w:val="en-CA"/>
+        </w:rPr>
+        <w:t>z-index</w:t>
+      </w:r>
+      <w:r>
+        <w:rPr>
+          <w:rFonts w:ascii="Microsoft YaHei" w:eastAsia="Microsoft YaHei" w:hAnsi="Microsoft YaHei" w:cs="Microsoft YaHei" w:hint="eastAsia"/>
+          <w:color w:val="000000"/>
+          <w:sz w:val="20"/>
+          <w:szCs w:val="20"/>
+          <w:lang w:val="en-CA"/>
+        </w:rPr>
+        <w:t>属性定义</w:t>
+      </w:r>
+      <w:r>
+        <w:rPr>
+          <w:rFonts w:ascii="Microsoft YaHei" w:eastAsia="Microsoft YaHei" w:hAnsi="Microsoft YaHei" w:cs="Microsoft YaHei"/>
+          <w:color w:val="000000"/>
+          <w:sz w:val="20"/>
+          <w:szCs w:val="20"/>
+          <w:lang w:val="en-CA"/>
+        </w:rPr>
+        <w:t>。</w:t>
+      </w:r>
+    </w:p>
+    <w:p>
+      <w:pPr>
+        <w:numPr>
+          <w:ilvl w:val="0"/>
+          <w:numId w:val="2"/>
+        </w:numPr>
+        <w:shd w:val="clear" w:color="auto" w:fill="F9FCE9"/>
+        <w:spacing w:before="100" w:beforeAutospacing="1" w:after="100" w:afterAutospacing="1"/>
+        <w:ind w:left="450"/>
+        <w:rPr>
+          <w:rFonts w:ascii="Verdana" w:eastAsia="Times New Roman" w:hAnsi="Verdana" w:cs="Times New Roman" w:hint="eastAsia"/>
+          <w:color w:val="000000"/>
+          <w:sz w:val="20"/>
+          <w:szCs w:val="20"/>
+          <w:lang w:val="en-CA"/>
+        </w:rPr>
+      </w:pPr>
+      <w:r>
+        <w:rPr>
+          <w:rFonts w:ascii="Verdana" w:eastAsia="Times New Roman" w:hAnsi="Verdana" w:cs="Times New Roman"/>
+          <w:color w:val="000000"/>
+          <w:sz w:val="20"/>
+          <w:szCs w:val="20"/>
+          <w:lang w:val="en-CA"/>
+        </w:rPr>
+        <w:t>fixed</w:t>
+      </w:r>
+      <w:r>
+        <w:rPr>
+          <w:rFonts w:ascii="Microsoft YaHei" w:eastAsia="Microsoft YaHei" w:hAnsi="Microsoft YaHei" w:cs="Microsoft YaHei" w:hint="eastAsia"/>
+          <w:color w:val="000000"/>
+          <w:sz w:val="20"/>
+          <w:szCs w:val="20"/>
+          <w:lang w:val="en-CA"/>
+        </w:rPr>
+        <w:t>：对象脱离正常文档流，使用</w:t>
+      </w:r>
+      <w:r>
+        <w:rPr>
+          <w:rFonts w:ascii="Verdana" w:eastAsia="Times New Roman" w:hAnsi="Verdana" w:cs="Times New Roman"/>
+          <w:color w:val="000000"/>
+          <w:sz w:val="20"/>
+          <w:szCs w:val="20"/>
+          <w:lang w:val="en-CA"/>
+        </w:rPr>
+        <w:t>top</w:t>
+      </w:r>
+      <w:r>
+        <w:rPr>
+          <w:rFonts w:ascii="Microsoft YaHei" w:eastAsia="Microsoft YaHei" w:hAnsi="Microsoft YaHei" w:cs="Microsoft YaHei" w:hint="eastAsia"/>
+          <w:color w:val="000000"/>
+          <w:sz w:val="20"/>
+          <w:szCs w:val="20"/>
+          <w:lang w:val="en-CA"/>
+        </w:rPr>
+        <w:t>，</w:t>
+      </w:r>
+      <w:r>
+        <w:rPr>
+          <w:rFonts w:ascii="Verdana" w:eastAsia="Times New Roman" w:hAnsi="Verdana" w:cs="Times New Roman"/>
+          <w:color w:val="000000"/>
+          <w:sz w:val="20"/>
+          <w:szCs w:val="20"/>
+          <w:lang w:val="en-CA"/>
+        </w:rPr>
+        <w:t>right</w:t>
+      </w:r>
+      <w:r>
+        <w:rPr>
+          <w:rFonts w:ascii="Microsoft YaHei" w:eastAsia="Microsoft YaHei" w:hAnsi="Microsoft YaHei" w:cs="Microsoft YaHei" w:hint="eastAsia"/>
+          <w:color w:val="000000"/>
+          <w:sz w:val="20"/>
+          <w:szCs w:val="20"/>
+          <w:lang w:val="en-CA"/>
+        </w:rPr>
+        <w:t>，</w:t>
+      </w:r>
+      <w:r>
+        <w:rPr>
+          <w:rFonts w:ascii="Verdana" w:eastAsia="Times New Roman" w:hAnsi="Verdana" w:cs="Times New Roman"/>
+          <w:color w:val="000000"/>
+          <w:sz w:val="20"/>
+          <w:szCs w:val="20"/>
+          <w:lang w:val="en-CA"/>
+        </w:rPr>
+        <w:t>bottom</w:t>
+      </w:r>
+      <w:r>
+        <w:rPr>
+          <w:rFonts w:ascii="Microsoft YaHei" w:eastAsia="Microsoft YaHei" w:hAnsi="Microsoft YaHei" w:cs="Microsoft YaHei" w:hint="eastAsia"/>
+          <w:color w:val="000000"/>
+          <w:sz w:val="20"/>
+          <w:szCs w:val="20"/>
+          <w:lang w:val="en-CA"/>
+        </w:rPr>
+        <w:t>，</w:t>
+      </w:r>
+      <w:r>
+        <w:rPr>
+          <w:rFonts w:ascii="Verdana" w:eastAsia="Times New Roman" w:hAnsi="Verdana" w:cs="Times New Roman"/>
+          <w:color w:val="000000"/>
+          <w:sz w:val="20"/>
+          <w:szCs w:val="20"/>
+          <w:lang w:val="en-CA"/>
+        </w:rPr>
+        <w:t>left</w:t>
+      </w:r>
+      <w:r>
+        <w:rPr>
+          <w:rFonts w:ascii="Microsoft YaHei" w:eastAsia="Microsoft YaHei" w:hAnsi="Microsoft YaHei" w:cs="Microsoft YaHei" w:hint="eastAsia"/>
+          <w:color w:val="000000"/>
+          <w:sz w:val="20"/>
+          <w:szCs w:val="20"/>
+          <w:lang w:val="en-CA"/>
+        </w:rPr>
+        <w:t>等属性以窗口为参考点进行定位，当出现滚动条时，对象不会随着滚动。而其层叠通过</w:t>
+      </w:r>
+      <w:r>
+        <w:rPr>
+          <w:rFonts w:ascii="Verdana" w:eastAsia="Times New Roman" w:hAnsi="Verdana" w:cs="Times New Roman"/>
+          <w:color w:val="000000"/>
+          <w:sz w:val="20"/>
+          <w:szCs w:val="20"/>
+          <w:lang w:val="en-CA"/>
+        </w:rPr>
+        <w:t>z-index</w:t>
+      </w:r>
+      <w:r>
+        <w:rPr>
+          <w:rFonts w:ascii="Microsoft YaHei" w:eastAsia="Microsoft YaHei" w:hAnsi="Microsoft YaHei" w:cs="Microsoft YaHei" w:hint="eastAsia"/>
+          <w:color w:val="000000"/>
+          <w:sz w:val="20"/>
+          <w:szCs w:val="20"/>
+          <w:lang w:val="en-CA"/>
+        </w:rPr>
+        <w:t>属性定义</w:t>
+      </w:r>
+      <w:r>
+        <w:rPr>
+          <w:rFonts w:ascii="Microsoft YaHei" w:eastAsia="Microsoft YaHei" w:hAnsi="Microsoft YaHei" w:cs="Microsoft YaHei"/>
+          <w:color w:val="000000"/>
+          <w:sz w:val="20"/>
+          <w:szCs w:val="20"/>
+          <w:lang w:val="en-CA"/>
+        </w:rPr>
+        <w:t>。</w:t>
+      </w:r>
+    </w:p>
+    <w:p>
+      <w:pPr>
+        <w:shd w:val="clear" w:color="auto" w:fill="F9FCE9"/>
+        <w:spacing w:before="150" w:after="150"/>
+        <w:rPr>
+          <w:rFonts w:ascii="Verdana" w:eastAsia="Times New Roman" w:hAnsi="Verdana" w:cs="Times New Roman"/>
+          <w:color w:val="000000"/>
+          <w:sz w:val="20"/>
+          <w:szCs w:val="20"/>
+          <w:lang w:val="en-CA"/>
+        </w:rPr>
+      </w:pPr>
+      <w:r>
+        <w:rPr>
+          <w:rFonts w:ascii="Verdana" w:eastAsia="Times New Roman" w:hAnsi="Verdana" w:cs="Times New Roman"/>
+          <w:color w:val="000000"/>
+          <w:sz w:val="20"/>
+          <w:szCs w:val="20"/>
+          <w:lang w:val="en-CA"/>
+        </w:rPr>
+        <w:sym w:font="Wingdings" w:char="F0E0"/>
+      </w:r>
+      <w:r>
+        <w:rPr>
+          <w:rFonts w:ascii="Microsoft YaHei" w:eastAsia="Microsoft YaHei" w:hAnsi="Microsoft YaHei" w:cs="Microsoft YaHei" w:hint="eastAsia"/>
+          <w:color w:val="000000"/>
+          <w:sz w:val="20"/>
+          <w:szCs w:val="20"/>
+          <w:lang w:val="en-CA"/>
+        </w:rPr>
+        <w:t>只有三种情况会使得元素脱离文档流，分别是：</w:t>
+      </w:r>
+      <w:r>
+        <w:rPr>
+          <w:rFonts w:ascii="Microsoft YaHei" w:eastAsia="Microsoft YaHei" w:hAnsi="Microsoft YaHei" w:cs="Microsoft YaHei" w:hint="eastAsia"/>
+          <w:color w:val="000000"/>
+          <w:sz w:val="20"/>
+          <w:szCs w:val="20"/>
+          <w:u w:val="single"/>
+          <w:lang w:val="en-CA"/>
+        </w:rPr>
+        <w:t>浮动</w:t>
+      </w:r>
+      <w:r>
+        <w:rPr>
+          <w:rFonts w:ascii="Microsoft YaHei" w:eastAsia="Microsoft YaHei" w:hAnsi="Microsoft YaHei" w:cs="Microsoft YaHei" w:hint="eastAsia"/>
+          <w:color w:val="000000"/>
+          <w:sz w:val="20"/>
+          <w:szCs w:val="20"/>
+          <w:lang w:val="en-CA"/>
+        </w:rPr>
+        <w:t>、</w:t>
+      </w:r>
+      <w:r>
+        <w:rPr>
+          <w:rFonts w:ascii="Microsoft YaHei" w:eastAsia="Microsoft YaHei" w:hAnsi="Microsoft YaHei" w:cs="Microsoft YaHei" w:hint="eastAsia"/>
+          <w:color w:val="000000"/>
+          <w:sz w:val="20"/>
+          <w:szCs w:val="20"/>
+          <w:u w:val="single"/>
+          <w:lang w:val="en-CA"/>
+        </w:rPr>
+        <w:t>绝对定位</w:t>
+      </w:r>
+      <w:r>
+        <w:rPr>
+          <w:rFonts w:ascii="Microsoft YaHei" w:eastAsia="Microsoft YaHei" w:hAnsi="Microsoft YaHei" w:cs="Microsoft YaHei" w:hint="eastAsia"/>
+          <w:color w:val="000000"/>
+          <w:sz w:val="20"/>
+          <w:szCs w:val="20"/>
+          <w:lang w:val="en-CA"/>
+        </w:rPr>
+        <w:t>和</w:t>
+      </w:r>
+      <w:r>
+        <w:rPr>
+          <w:rFonts w:ascii="Microsoft YaHei" w:eastAsia="Microsoft YaHei" w:hAnsi="Microsoft YaHei" w:cs="Microsoft YaHei" w:hint="eastAsia"/>
+          <w:color w:val="000000"/>
+          <w:sz w:val="20"/>
+          <w:szCs w:val="20"/>
+          <w:lang w:val="en-CA"/>
+        </w:rPr>
+        <w:t>固定</w:t>
+      </w:r>
+      <w:bookmarkStart w:id="0" w:name="_GoBack"/>
+      <w:bookmarkEnd w:id="0"/>
+      <w:r>
+        <w:rPr>
+          <w:rFonts w:ascii="Microsoft YaHei" w:eastAsia="Microsoft YaHei" w:hAnsi="Microsoft YaHei" w:cs="Microsoft YaHei" w:hint="eastAsia"/>
+          <w:color w:val="000000"/>
+          <w:sz w:val="20"/>
+          <w:szCs w:val="20"/>
+          <w:u w:val="single"/>
+          <w:lang w:val="en-CA"/>
+        </w:rPr>
+        <w:t>定位</w:t>
+      </w:r>
+      <w:r>
+        <w:rPr>
+          <w:rFonts w:ascii="Microsoft YaHei" w:eastAsia="Microsoft YaHei" w:hAnsi="Microsoft YaHei" w:cs="Microsoft YaHei"/>
+          <w:color w:val="000000"/>
+          <w:sz w:val="20"/>
+          <w:szCs w:val="20"/>
+          <w:lang w:val="en-CA"/>
+        </w:rPr>
+        <w:t>。</w:t>
+      </w:r>
+    </w:p>
+    <w:p>
+      <w:pPr>
+        <w:rPr>
+          <w:rFonts w:ascii="SimSun" w:eastAsia="SimSun" w:hAnsi="SimSun" w:cs="Times New Roman" w:hint="eastAsia"/>
           <w:color w:val="000000"/>
           <w:sz w:val="18"/>
           <w:szCs w:val="18"/>
@@ -3532,8 +4210,160 @@
       </w:pPr>
     </w:lvl>
   </w:abstractNum>
+  <w:abstractNum w:abstractNumId="1" w15:restartNumberingAfterBreak="0">
+    <w:nsid w:val="74BE7129"/>
+    <w:multiLevelType w:val="multilevel"/>
+    <w:tmpl w:val="1B280DFE"/>
+    <w:lvl w:ilvl="0">
+      <w:start w:val="1"/>
+      <w:numFmt w:val="bullet"/>
+      <w:lvlText w:val=""/>
+      <w:lvlJc w:val="left"/>
+      <w:pPr>
+        <w:tabs>
+          <w:tab w:val="num" w:pos="720"/>
+        </w:tabs>
+        <w:ind w:left="720" w:hanging="360"/>
+      </w:pPr>
+      <w:rPr>
+        <w:rFonts w:ascii="Symbol" w:hAnsi="Symbol" w:hint="default"/>
+        <w:sz w:val="20"/>
+      </w:rPr>
+    </w:lvl>
+    <w:lvl w:ilvl="1" w:tentative="1">
+      <w:start w:val="1"/>
+      <w:numFmt w:val="bullet"/>
+      <w:lvlText w:val="o"/>
+      <w:lvlJc w:val="left"/>
+      <w:pPr>
+        <w:tabs>
+          <w:tab w:val="num" w:pos="1440"/>
+        </w:tabs>
+        <w:ind w:left="1440" w:hanging="360"/>
+      </w:pPr>
+      <w:rPr>
+        <w:rFonts w:ascii="Courier New" w:hAnsi="Courier New" w:hint="default"/>
+        <w:sz w:val="20"/>
+      </w:rPr>
+    </w:lvl>
+    <w:lvl w:ilvl="2" w:tentative="1">
+      <w:start w:val="1"/>
+      <w:numFmt w:val="bullet"/>
+      <w:lvlText w:val=""/>
+      <w:lvlJc w:val="left"/>
+      <w:pPr>
+        <w:tabs>
+          <w:tab w:val="num" w:pos="2160"/>
+        </w:tabs>
+        <w:ind w:left="2160" w:hanging="360"/>
+      </w:pPr>
+      <w:rPr>
+        <w:rFonts w:ascii="Wingdings" w:hAnsi="Wingdings" w:hint="default"/>
+        <w:sz w:val="20"/>
+      </w:rPr>
+    </w:lvl>
+    <w:lvl w:ilvl="3" w:tentative="1">
+      <w:start w:val="1"/>
+      <w:numFmt w:val="bullet"/>
+      <w:lvlText w:val=""/>
+      <w:lvlJc w:val="left"/>
+      <w:pPr>
+        <w:tabs>
+          <w:tab w:val="num" w:pos="2880"/>
+        </w:tabs>
+        <w:ind w:left="2880" w:hanging="360"/>
+      </w:pPr>
+      <w:rPr>
+        <w:rFonts w:ascii="Wingdings" w:hAnsi="Wingdings" w:hint="default"/>
+        <w:sz w:val="20"/>
+      </w:rPr>
+    </w:lvl>
+    <w:lvl w:ilvl="4" w:tentative="1">
+      <w:start w:val="1"/>
+      <w:numFmt w:val="bullet"/>
+      <w:lvlText w:val=""/>
+      <w:lvlJc w:val="left"/>
+      <w:pPr>
+        <w:tabs>
+          <w:tab w:val="num" w:pos="3600"/>
+        </w:tabs>
+        <w:ind w:left="3600" w:hanging="360"/>
+      </w:pPr>
+      <w:rPr>
+        <w:rFonts w:ascii="Wingdings" w:hAnsi="Wingdings" w:hint="default"/>
+        <w:sz w:val="20"/>
+      </w:rPr>
+    </w:lvl>
+    <w:lvl w:ilvl="5" w:tentative="1">
+      <w:start w:val="1"/>
+      <w:numFmt w:val="bullet"/>
+      <w:lvlText w:val=""/>
+      <w:lvlJc w:val="left"/>
+      <w:pPr>
+        <w:tabs>
+          <w:tab w:val="num" w:pos="4320"/>
+        </w:tabs>
+        <w:ind w:left="4320" w:hanging="360"/>
+      </w:pPr>
+      <w:rPr>
+        <w:rFonts w:ascii="Wingdings" w:hAnsi="Wingdings" w:hint="default"/>
+        <w:sz w:val="20"/>
+      </w:rPr>
+    </w:lvl>
+    <w:lvl w:ilvl="6" w:tentative="1">
+      <w:start w:val="1"/>
+      <w:numFmt w:val="bullet"/>
+      <w:lvlText w:val=""/>
+      <w:lvlJc w:val="left"/>
+      <w:pPr>
+        <w:tabs>
+          <w:tab w:val="num" w:pos="5040"/>
+        </w:tabs>
+        <w:ind w:left="5040" w:hanging="360"/>
+      </w:pPr>
+      <w:rPr>
+        <w:rFonts w:ascii="Wingdings" w:hAnsi="Wingdings" w:hint="default"/>
+        <w:sz w:val="20"/>
+      </w:rPr>
+    </w:lvl>
+    <w:lvl w:ilvl="7" w:tentative="1">
+      <w:start w:val="1"/>
+      <w:numFmt w:val="bullet"/>
+      <w:lvlText w:val=""/>
+      <w:lvlJc w:val="left"/>
+      <w:pPr>
+        <w:tabs>
+          <w:tab w:val="num" w:pos="5760"/>
+        </w:tabs>
+        <w:ind w:left="5760" w:hanging="360"/>
+      </w:pPr>
+      <w:rPr>
+        <w:rFonts w:ascii="Wingdings" w:hAnsi="Wingdings" w:hint="default"/>
+        <w:sz w:val="20"/>
+      </w:rPr>
+    </w:lvl>
+    <w:lvl w:ilvl="8" w:tentative="1">
+      <w:start w:val="1"/>
+      <w:numFmt w:val="bullet"/>
+      <w:lvlText w:val=""/>
+      <w:lvlJc w:val="left"/>
+      <w:pPr>
+        <w:tabs>
+          <w:tab w:val="num" w:pos="6480"/>
+        </w:tabs>
+        <w:ind w:left="6480" w:hanging="360"/>
+      </w:pPr>
+      <w:rPr>
+        <w:rFonts w:ascii="Wingdings" w:hAnsi="Wingdings" w:hint="default"/>
+        <w:sz w:val="20"/>
+      </w:rPr>
+    </w:lvl>
+  </w:abstractNum>
   <w:num w:numId="1">
     <w:abstractNumId w:val="0"/>
+  </w:num>
+  <w:num w:numId="2">
+    <w:abstractNumId w:val="1"/>
   </w:num>
 </w:numbering>
 </file>
@@ -4017,6 +4847,32 @@
       <w:u w:val="single"/>
     </w:rPr>
   </w:style>
+  <w:style w:type="paragraph" w:styleId="NormalWeb">
+    <w:name w:val="Normal (Web)"/>
+    <w:basedOn w:val="Normal"/>
+    <w:uiPriority w:val="99"/>
+    <w:semiHidden/>
+    <w:unhideWhenUsed/>
+    <w:rsid w:val="000110F8"/>
+    <w:pPr>
+      <w:spacing w:before="100" w:beforeAutospacing="1" w:after="100" w:afterAutospacing="1"/>
+    </w:pPr>
+    <w:rPr>
+      <w:rFonts w:ascii="Times New Roman" w:eastAsia="Times New Roman" w:hAnsi="Times New Roman" w:cs="Times New Roman"/>
+      <w:lang w:val="en-CA"/>
+    </w:rPr>
+  </w:style>
+  <w:style w:type="character" w:styleId="Strong">
+    <w:name w:val="Strong"/>
+    <w:basedOn w:val="DefaultParagraphFont"/>
+    <w:uiPriority w:val="22"/>
+    <w:qFormat/>
+    <w:rsid w:val="000110F8"/>
+    <w:rPr>
+      <w:b/>
+      <w:bCs/>
+    </w:rPr>
+  </w:style>
 </w:styles>
 </file>
 

--- a/HTML&CSS/css.docx
+++ b/HTML&CSS/css.docx
@@ -914,44 +914,7 @@
                 <w:shd w:val="clear" w:color="auto" w:fill="FDFCF8"/>
                 <w:lang w:val="en-CA"/>
               </w:rPr>
-              <w:t>matrix(</w:t>
-            </w:r>
-            <w:proofErr w:type="spellStart"/>
-            <w:proofErr w:type="gramStart"/>
-            <w:r>
-              <w:rPr>
-                <w:rFonts w:ascii="SimSun" w:eastAsia="SimSun" w:hAnsi="SimSun" w:cs="Times New Roman" w:hint="eastAsia"/>
-                <w:color w:val="000000"/>
-                <w:sz w:val="18"/>
-                <w:szCs w:val="18"/>
-                <w:shd w:val="clear" w:color="auto" w:fill="FDFCF8"/>
-                <w:lang w:val="en-CA"/>
-              </w:rPr>
-              <w:t>n,n</w:t>
-            </w:r>
-            <w:proofErr w:type="gramEnd"/>
-            <w:r>
-              <w:rPr>
-                <w:rFonts w:ascii="SimSun" w:eastAsia="SimSun" w:hAnsi="SimSun" w:cs="Times New Roman" w:hint="eastAsia"/>
-                <w:color w:val="000000"/>
-                <w:sz w:val="18"/>
-                <w:szCs w:val="18"/>
-                <w:shd w:val="clear" w:color="auto" w:fill="FDFCF8"/>
-                <w:lang w:val="en-CA"/>
-              </w:rPr>
-              <w:t>,n,n,n,n</w:t>
-            </w:r>
-            <w:proofErr w:type="spellEnd"/>
-            <w:r>
-              <w:rPr>
-                <w:rFonts w:ascii="SimSun" w:eastAsia="SimSun" w:hAnsi="SimSun" w:cs="Times New Roman" w:hint="eastAsia"/>
-                <w:color w:val="000000"/>
-                <w:sz w:val="18"/>
-                <w:szCs w:val="18"/>
-                <w:shd w:val="clear" w:color="auto" w:fill="FDFCF8"/>
-                <w:lang w:val="en-CA"/>
-              </w:rPr>
-              <w:t>)</w:t>
+              <w:t>matrix(n,n,n,n,n,n)</w:t>
             </w:r>
           </w:p>
         </w:tc>
@@ -1040,44 +1003,7 @@
                 <w:shd w:val="clear" w:color="auto" w:fill="FDFCF8"/>
                 <w:lang w:val="en-CA"/>
               </w:rPr>
-              <w:t>matrix3d(</w:t>
-            </w:r>
-            <w:proofErr w:type="spellStart"/>
-            <w:proofErr w:type="gramStart"/>
-            <w:r>
-              <w:rPr>
-                <w:rFonts w:ascii="SimSun" w:eastAsia="SimSun" w:hAnsi="SimSun" w:cs="Times New Roman" w:hint="eastAsia"/>
-                <w:color w:val="000000"/>
-                <w:sz w:val="18"/>
-                <w:szCs w:val="18"/>
-                <w:shd w:val="clear" w:color="auto" w:fill="FDFCF8"/>
-                <w:lang w:val="en-CA"/>
-              </w:rPr>
-              <w:t>n,n</w:t>
-            </w:r>
-            <w:proofErr w:type="gramEnd"/>
-            <w:r>
-              <w:rPr>
-                <w:rFonts w:ascii="SimSun" w:eastAsia="SimSun" w:hAnsi="SimSun" w:cs="Times New Roman" w:hint="eastAsia"/>
-                <w:color w:val="000000"/>
-                <w:sz w:val="18"/>
-                <w:szCs w:val="18"/>
-                <w:shd w:val="clear" w:color="auto" w:fill="FDFCF8"/>
-                <w:lang w:val="en-CA"/>
-              </w:rPr>
-              <w:t>,n,n,n,n,n,n,n,n,n,n,n,n,n,n</w:t>
-            </w:r>
-            <w:proofErr w:type="spellEnd"/>
-            <w:r>
-              <w:rPr>
-                <w:rFonts w:ascii="SimSun" w:eastAsia="SimSun" w:hAnsi="SimSun" w:cs="Times New Roman" w:hint="eastAsia"/>
-                <w:color w:val="000000"/>
-                <w:sz w:val="18"/>
-                <w:szCs w:val="18"/>
-                <w:shd w:val="clear" w:color="auto" w:fill="FDFCF8"/>
-                <w:lang w:val="en-CA"/>
-              </w:rPr>
-              <w:t>)</w:t>
+              <w:t>matrix3d(n,n,n,n,n,n,n,n,n,n,n,n,n,n,n,n)</w:t>
             </w:r>
           </w:p>
         </w:tc>
@@ -1166,33 +1092,7 @@
                 <w:shd w:val="clear" w:color="auto" w:fill="FDFCF8"/>
                 <w:lang w:val="en-CA"/>
               </w:rPr>
-              <w:t>translate(</w:t>
-            </w:r>
-            <w:proofErr w:type="spellStart"/>
-            <w:proofErr w:type="gramStart"/>
-            <w:r>
-              <w:rPr>
-                <w:rFonts w:ascii="SimSun" w:eastAsia="SimSun" w:hAnsi="SimSun" w:cs="Times New Roman" w:hint="eastAsia"/>
-                <w:color w:val="000000"/>
-                <w:sz w:val="18"/>
-                <w:szCs w:val="18"/>
-                <w:shd w:val="clear" w:color="auto" w:fill="FDFCF8"/>
-                <w:lang w:val="en-CA"/>
-              </w:rPr>
-              <w:t>x,y</w:t>
-            </w:r>
-            <w:proofErr w:type="spellEnd"/>
-            <w:proofErr w:type="gramEnd"/>
-            <w:r>
-              <w:rPr>
-                <w:rFonts w:ascii="SimSun" w:eastAsia="SimSun" w:hAnsi="SimSun" w:cs="Times New Roman" w:hint="eastAsia"/>
-                <w:color w:val="000000"/>
-                <w:sz w:val="18"/>
-                <w:szCs w:val="18"/>
-                <w:shd w:val="clear" w:color="auto" w:fill="FDFCF8"/>
-                <w:lang w:val="en-CA"/>
-              </w:rPr>
-              <w:t>)</w:t>
+              <w:t>translate(x,y)</w:t>
             </w:r>
           </w:p>
         </w:tc>
@@ -1281,44 +1181,7 @@
                 <w:shd w:val="clear" w:color="auto" w:fill="FDFCF8"/>
                 <w:lang w:val="en-CA"/>
               </w:rPr>
-              <w:t>translate3d(</w:t>
-            </w:r>
-            <w:proofErr w:type="spellStart"/>
-            <w:proofErr w:type="gramStart"/>
-            <w:r>
-              <w:rPr>
-                <w:rFonts w:ascii="SimSun" w:eastAsia="SimSun" w:hAnsi="SimSun" w:cs="Times New Roman" w:hint="eastAsia"/>
-                <w:color w:val="000000"/>
-                <w:sz w:val="18"/>
-                <w:szCs w:val="18"/>
-                <w:shd w:val="clear" w:color="auto" w:fill="FDFCF8"/>
-                <w:lang w:val="en-CA"/>
-              </w:rPr>
-              <w:t>x,y</w:t>
-            </w:r>
-            <w:proofErr w:type="gramEnd"/>
-            <w:r>
-              <w:rPr>
-                <w:rFonts w:ascii="SimSun" w:eastAsia="SimSun" w:hAnsi="SimSun" w:cs="Times New Roman" w:hint="eastAsia"/>
-                <w:color w:val="000000"/>
-                <w:sz w:val="18"/>
-                <w:szCs w:val="18"/>
-                <w:shd w:val="clear" w:color="auto" w:fill="FDFCF8"/>
-                <w:lang w:val="en-CA"/>
-              </w:rPr>
-              <w:t>,z</w:t>
-            </w:r>
-            <w:proofErr w:type="spellEnd"/>
-            <w:r>
-              <w:rPr>
-                <w:rFonts w:ascii="SimSun" w:eastAsia="SimSun" w:hAnsi="SimSun" w:cs="Times New Roman" w:hint="eastAsia"/>
-                <w:color w:val="000000"/>
-                <w:sz w:val="18"/>
-                <w:szCs w:val="18"/>
-                <w:shd w:val="clear" w:color="auto" w:fill="FDFCF8"/>
-                <w:lang w:val="en-CA"/>
-              </w:rPr>
-              <w:t>)</w:t>
+              <w:t>translate3d(x,y,z)</w:t>
             </w:r>
           </w:p>
         </w:tc>
@@ -1398,29 +1261,16 @@
                 <w:lang w:val="en-CA"/>
               </w:rPr>
             </w:pPr>
-            <w:proofErr w:type="spellStart"/>
-            <w:r>
-              <w:rPr>
-                <w:rFonts w:ascii="SimSun" w:eastAsia="SimSun" w:hAnsi="SimSun" w:cs="Times New Roman" w:hint="eastAsia"/>
-                <w:color w:val="000000"/>
-                <w:sz w:val="18"/>
-                <w:szCs w:val="18"/>
-                <w:shd w:val="clear" w:color="auto" w:fill="FDFCF8"/>
-                <w:lang w:val="en-CA"/>
-              </w:rPr>
-              <w:t>translateX</w:t>
-            </w:r>
-            <w:proofErr w:type="spellEnd"/>
-            <w:r>
-              <w:rPr>
-                <w:rFonts w:ascii="SimSun" w:eastAsia="SimSun" w:hAnsi="SimSun" w:cs="Times New Roman" w:hint="eastAsia"/>
-                <w:color w:val="000000"/>
-                <w:sz w:val="18"/>
-                <w:szCs w:val="18"/>
-                <w:shd w:val="clear" w:color="auto" w:fill="FDFCF8"/>
-                <w:lang w:val="en-CA"/>
-              </w:rPr>
-              <w:t>(x)</w:t>
+            <w:r>
+              <w:rPr>
+                <w:rFonts w:ascii="SimSun" w:eastAsia="SimSun" w:hAnsi="SimSun" w:cs="Times New Roman" w:hint="eastAsia"/>
+                <w:color w:val="000000"/>
+                <w:sz w:val="18"/>
+                <w:szCs w:val="18"/>
+                <w:shd w:val="clear" w:color="auto" w:fill="FDFCF8"/>
+                <w:lang w:val="en-CA"/>
+              </w:rPr>
+              <w:t>translateX(x)</w:t>
             </w:r>
           </w:p>
         </w:tc>
@@ -1500,29 +1350,16 @@
                 <w:lang w:val="en-CA"/>
               </w:rPr>
             </w:pPr>
-            <w:proofErr w:type="spellStart"/>
-            <w:r>
-              <w:rPr>
-                <w:rFonts w:ascii="SimSun" w:eastAsia="SimSun" w:hAnsi="SimSun" w:cs="Times New Roman" w:hint="eastAsia"/>
-                <w:color w:val="000000"/>
-                <w:sz w:val="18"/>
-                <w:szCs w:val="18"/>
-                <w:shd w:val="clear" w:color="auto" w:fill="FDFCF8"/>
-                <w:lang w:val="en-CA"/>
-              </w:rPr>
-              <w:t>translateY</w:t>
-            </w:r>
-            <w:proofErr w:type="spellEnd"/>
-            <w:r>
-              <w:rPr>
-                <w:rFonts w:ascii="SimSun" w:eastAsia="SimSun" w:hAnsi="SimSun" w:cs="Times New Roman" w:hint="eastAsia"/>
-                <w:color w:val="000000"/>
-                <w:sz w:val="18"/>
-                <w:szCs w:val="18"/>
-                <w:shd w:val="clear" w:color="auto" w:fill="FDFCF8"/>
-                <w:lang w:val="en-CA"/>
-              </w:rPr>
-              <w:t>(y)</w:t>
+            <w:r>
+              <w:rPr>
+                <w:rFonts w:ascii="SimSun" w:eastAsia="SimSun" w:hAnsi="SimSun" w:cs="Times New Roman" w:hint="eastAsia"/>
+                <w:color w:val="000000"/>
+                <w:sz w:val="18"/>
+                <w:szCs w:val="18"/>
+                <w:shd w:val="clear" w:color="auto" w:fill="FDFCF8"/>
+                <w:lang w:val="en-CA"/>
+              </w:rPr>
+              <w:t>translateY(y)</w:t>
             </w:r>
           </w:p>
         </w:tc>
@@ -1602,29 +1439,16 @@
                 <w:lang w:val="en-CA"/>
               </w:rPr>
             </w:pPr>
-            <w:proofErr w:type="spellStart"/>
-            <w:r>
-              <w:rPr>
-                <w:rFonts w:ascii="SimSun" w:eastAsia="SimSun" w:hAnsi="SimSun" w:cs="Times New Roman" w:hint="eastAsia"/>
-                <w:color w:val="000000"/>
-                <w:sz w:val="18"/>
-                <w:szCs w:val="18"/>
-                <w:shd w:val="clear" w:color="auto" w:fill="FDFCF8"/>
-                <w:lang w:val="en-CA"/>
-              </w:rPr>
-              <w:t>translateZ</w:t>
-            </w:r>
-            <w:proofErr w:type="spellEnd"/>
-            <w:r>
-              <w:rPr>
-                <w:rFonts w:ascii="SimSun" w:eastAsia="SimSun" w:hAnsi="SimSun" w:cs="Times New Roman" w:hint="eastAsia"/>
-                <w:color w:val="000000"/>
-                <w:sz w:val="18"/>
-                <w:szCs w:val="18"/>
-                <w:shd w:val="clear" w:color="auto" w:fill="FDFCF8"/>
-                <w:lang w:val="en-CA"/>
-              </w:rPr>
-              <w:t>(z)</w:t>
+            <w:r>
+              <w:rPr>
+                <w:rFonts w:ascii="SimSun" w:eastAsia="SimSun" w:hAnsi="SimSun" w:cs="Times New Roman" w:hint="eastAsia"/>
+                <w:color w:val="000000"/>
+                <w:sz w:val="18"/>
+                <w:szCs w:val="18"/>
+                <w:shd w:val="clear" w:color="auto" w:fill="FDFCF8"/>
+                <w:lang w:val="en-CA"/>
+              </w:rPr>
+              <w:t>translateZ(z)</w:t>
             </w:r>
           </w:p>
         </w:tc>
@@ -1713,33 +1537,7 @@
                 <w:shd w:val="clear" w:color="auto" w:fill="FDFCF8"/>
                 <w:lang w:val="en-CA"/>
               </w:rPr>
-              <w:t>scale(</w:t>
-            </w:r>
-            <w:proofErr w:type="spellStart"/>
-            <w:proofErr w:type="gramStart"/>
-            <w:r>
-              <w:rPr>
-                <w:rFonts w:ascii="SimSun" w:eastAsia="SimSun" w:hAnsi="SimSun" w:cs="Times New Roman" w:hint="eastAsia"/>
-                <w:color w:val="000000"/>
-                <w:sz w:val="18"/>
-                <w:szCs w:val="18"/>
-                <w:shd w:val="clear" w:color="auto" w:fill="FDFCF8"/>
-                <w:lang w:val="en-CA"/>
-              </w:rPr>
-              <w:t>x,y</w:t>
-            </w:r>
-            <w:proofErr w:type="spellEnd"/>
-            <w:proofErr w:type="gramEnd"/>
-            <w:r>
-              <w:rPr>
-                <w:rFonts w:ascii="SimSun" w:eastAsia="SimSun" w:hAnsi="SimSun" w:cs="Times New Roman" w:hint="eastAsia"/>
-                <w:color w:val="000000"/>
-                <w:sz w:val="18"/>
-                <w:szCs w:val="18"/>
-                <w:shd w:val="clear" w:color="auto" w:fill="FDFCF8"/>
-                <w:lang w:val="en-CA"/>
-              </w:rPr>
-              <w:t>)</w:t>
+              <w:t>scale(x,y)</w:t>
             </w:r>
           </w:p>
         </w:tc>
@@ -1782,6 +1580,17 @@
                 <w:lang w:val="en-CA"/>
               </w:rPr>
               <w:t>定义 2D 缩放转换。</w:t>
+            </w:r>
+            <w:r>
+              <w:rPr>
+                <w:rFonts w:ascii="SimSun" w:eastAsia="SimSun" w:hAnsi="SimSun" w:cs="Times New Roman" w:hint="eastAsia"/>
+                <w:color w:val="000000"/>
+                <w:sz w:val="18"/>
+                <w:szCs w:val="18"/>
+                <w:shd w:val="clear" w:color="auto" w:fill="FDFCF8"/>
+                <w:lang w:val="en-CA"/>
+              </w:rPr>
+              <w:t>放大或者缩小</w:t>
             </w:r>
           </w:p>
         </w:tc>
@@ -1828,44 +1637,7 @@
                 <w:shd w:val="clear" w:color="auto" w:fill="FDFCF8"/>
                 <w:lang w:val="en-CA"/>
               </w:rPr>
-              <w:t>scale3d(</w:t>
-            </w:r>
-            <w:proofErr w:type="spellStart"/>
-            <w:proofErr w:type="gramStart"/>
-            <w:r>
-              <w:rPr>
-                <w:rFonts w:ascii="SimSun" w:eastAsia="SimSun" w:hAnsi="SimSun" w:cs="Times New Roman" w:hint="eastAsia"/>
-                <w:color w:val="000000"/>
-                <w:sz w:val="18"/>
-                <w:szCs w:val="18"/>
-                <w:shd w:val="clear" w:color="auto" w:fill="FDFCF8"/>
-                <w:lang w:val="en-CA"/>
-              </w:rPr>
-              <w:t>x,y</w:t>
-            </w:r>
-            <w:proofErr w:type="gramEnd"/>
-            <w:r>
-              <w:rPr>
-                <w:rFonts w:ascii="SimSun" w:eastAsia="SimSun" w:hAnsi="SimSun" w:cs="Times New Roman" w:hint="eastAsia"/>
-                <w:color w:val="000000"/>
-                <w:sz w:val="18"/>
-                <w:szCs w:val="18"/>
-                <w:shd w:val="clear" w:color="auto" w:fill="FDFCF8"/>
-                <w:lang w:val="en-CA"/>
-              </w:rPr>
-              <w:t>,z</w:t>
-            </w:r>
-            <w:proofErr w:type="spellEnd"/>
-            <w:r>
-              <w:rPr>
-                <w:rFonts w:ascii="SimSun" w:eastAsia="SimSun" w:hAnsi="SimSun" w:cs="Times New Roman" w:hint="eastAsia"/>
-                <w:color w:val="000000"/>
-                <w:sz w:val="18"/>
-                <w:szCs w:val="18"/>
-                <w:shd w:val="clear" w:color="auto" w:fill="FDFCF8"/>
-                <w:lang w:val="en-CA"/>
-              </w:rPr>
-              <w:t>)</w:t>
+              <w:t>scale3d(x,y,z)</w:t>
             </w:r>
           </w:p>
         </w:tc>
@@ -1945,29 +1717,16 @@
                 <w:lang w:val="en-CA"/>
               </w:rPr>
             </w:pPr>
-            <w:proofErr w:type="spellStart"/>
-            <w:r>
-              <w:rPr>
-                <w:rFonts w:ascii="SimSun" w:eastAsia="SimSun" w:hAnsi="SimSun" w:cs="Times New Roman" w:hint="eastAsia"/>
-                <w:color w:val="000000"/>
-                <w:sz w:val="18"/>
-                <w:szCs w:val="18"/>
-                <w:shd w:val="clear" w:color="auto" w:fill="FDFCF8"/>
-                <w:lang w:val="en-CA"/>
-              </w:rPr>
-              <w:t>scaleX</w:t>
-            </w:r>
-            <w:proofErr w:type="spellEnd"/>
-            <w:r>
-              <w:rPr>
-                <w:rFonts w:ascii="SimSun" w:eastAsia="SimSun" w:hAnsi="SimSun" w:cs="Times New Roman" w:hint="eastAsia"/>
-                <w:color w:val="000000"/>
-                <w:sz w:val="18"/>
-                <w:szCs w:val="18"/>
-                <w:shd w:val="clear" w:color="auto" w:fill="FDFCF8"/>
-                <w:lang w:val="en-CA"/>
-              </w:rPr>
-              <w:t>(x)</w:t>
+            <w:r>
+              <w:rPr>
+                <w:rFonts w:ascii="SimSun" w:eastAsia="SimSun" w:hAnsi="SimSun" w:cs="Times New Roman" w:hint="eastAsia"/>
+                <w:color w:val="000000"/>
+                <w:sz w:val="18"/>
+                <w:szCs w:val="18"/>
+                <w:shd w:val="clear" w:color="auto" w:fill="FDFCF8"/>
+                <w:lang w:val="en-CA"/>
+              </w:rPr>
+              <w:t>scaleX(x)</w:t>
             </w:r>
           </w:p>
         </w:tc>
@@ -2047,29 +1806,16 @@
                 <w:lang w:val="en-CA"/>
               </w:rPr>
             </w:pPr>
-            <w:proofErr w:type="spellStart"/>
-            <w:r>
-              <w:rPr>
-                <w:rFonts w:ascii="SimSun" w:eastAsia="SimSun" w:hAnsi="SimSun" w:cs="Times New Roman" w:hint="eastAsia"/>
-                <w:color w:val="000000"/>
-                <w:sz w:val="18"/>
-                <w:szCs w:val="18"/>
-                <w:shd w:val="clear" w:color="auto" w:fill="FDFCF8"/>
-                <w:lang w:val="en-CA"/>
-              </w:rPr>
-              <w:t>scaleY</w:t>
-            </w:r>
-            <w:proofErr w:type="spellEnd"/>
-            <w:r>
-              <w:rPr>
-                <w:rFonts w:ascii="SimSun" w:eastAsia="SimSun" w:hAnsi="SimSun" w:cs="Times New Roman" w:hint="eastAsia"/>
-                <w:color w:val="000000"/>
-                <w:sz w:val="18"/>
-                <w:szCs w:val="18"/>
-                <w:shd w:val="clear" w:color="auto" w:fill="FDFCF8"/>
-                <w:lang w:val="en-CA"/>
-              </w:rPr>
-              <w:t>(y)</w:t>
+            <w:r>
+              <w:rPr>
+                <w:rFonts w:ascii="SimSun" w:eastAsia="SimSun" w:hAnsi="SimSun" w:cs="Times New Roman" w:hint="eastAsia"/>
+                <w:color w:val="000000"/>
+                <w:sz w:val="18"/>
+                <w:szCs w:val="18"/>
+                <w:shd w:val="clear" w:color="auto" w:fill="FDFCF8"/>
+                <w:lang w:val="en-CA"/>
+              </w:rPr>
+              <w:t>scaleY(y)</w:t>
             </w:r>
           </w:p>
         </w:tc>
@@ -2149,29 +1895,16 @@
                 <w:lang w:val="en-CA"/>
               </w:rPr>
             </w:pPr>
-            <w:proofErr w:type="spellStart"/>
-            <w:r>
-              <w:rPr>
-                <w:rFonts w:ascii="SimSun" w:eastAsia="SimSun" w:hAnsi="SimSun" w:cs="Times New Roman" w:hint="eastAsia"/>
-                <w:color w:val="000000"/>
-                <w:sz w:val="18"/>
-                <w:szCs w:val="18"/>
-                <w:shd w:val="clear" w:color="auto" w:fill="FDFCF8"/>
-                <w:lang w:val="en-CA"/>
-              </w:rPr>
-              <w:t>scaleZ</w:t>
-            </w:r>
-            <w:proofErr w:type="spellEnd"/>
-            <w:r>
-              <w:rPr>
-                <w:rFonts w:ascii="SimSun" w:eastAsia="SimSun" w:hAnsi="SimSun" w:cs="Times New Roman" w:hint="eastAsia"/>
-                <w:color w:val="000000"/>
-                <w:sz w:val="18"/>
-                <w:szCs w:val="18"/>
-                <w:shd w:val="clear" w:color="auto" w:fill="FDFCF8"/>
-                <w:lang w:val="en-CA"/>
-              </w:rPr>
-              <w:t>(z)</w:t>
+            <w:r>
+              <w:rPr>
+                <w:rFonts w:ascii="SimSun" w:eastAsia="SimSun" w:hAnsi="SimSun" w:cs="Times New Roman" w:hint="eastAsia"/>
+                <w:color w:val="000000"/>
+                <w:sz w:val="18"/>
+                <w:szCs w:val="18"/>
+                <w:shd w:val="clear" w:color="auto" w:fill="FDFCF8"/>
+                <w:lang w:val="en-CA"/>
+              </w:rPr>
+              <w:t>scaleZ(z)</w:t>
             </w:r>
           </w:p>
         </w:tc>
@@ -2349,44 +2082,7 @@
                 <w:shd w:val="clear" w:color="auto" w:fill="FDFCF8"/>
                 <w:lang w:val="en-CA"/>
               </w:rPr>
-              <w:t>rotate3d(</w:t>
-            </w:r>
-            <w:proofErr w:type="spellStart"/>
-            <w:proofErr w:type="gramStart"/>
-            <w:r>
-              <w:rPr>
-                <w:rFonts w:ascii="SimSun" w:eastAsia="SimSun" w:hAnsi="SimSun" w:cs="Times New Roman" w:hint="eastAsia"/>
-                <w:color w:val="000000"/>
-                <w:sz w:val="18"/>
-                <w:szCs w:val="18"/>
-                <w:shd w:val="clear" w:color="auto" w:fill="FDFCF8"/>
-                <w:lang w:val="en-CA"/>
-              </w:rPr>
-              <w:t>x,y</w:t>
-            </w:r>
-            <w:proofErr w:type="gramEnd"/>
-            <w:r>
-              <w:rPr>
-                <w:rFonts w:ascii="SimSun" w:eastAsia="SimSun" w:hAnsi="SimSun" w:cs="Times New Roman" w:hint="eastAsia"/>
-                <w:color w:val="000000"/>
-                <w:sz w:val="18"/>
-                <w:szCs w:val="18"/>
-                <w:shd w:val="clear" w:color="auto" w:fill="FDFCF8"/>
-                <w:lang w:val="en-CA"/>
-              </w:rPr>
-              <w:t>,z,angle</w:t>
-            </w:r>
-            <w:proofErr w:type="spellEnd"/>
-            <w:r>
-              <w:rPr>
-                <w:rFonts w:ascii="SimSun" w:eastAsia="SimSun" w:hAnsi="SimSun" w:cs="Times New Roman" w:hint="eastAsia"/>
-                <w:color w:val="000000"/>
-                <w:sz w:val="18"/>
-                <w:szCs w:val="18"/>
-                <w:shd w:val="clear" w:color="auto" w:fill="FDFCF8"/>
-                <w:lang w:val="en-CA"/>
-              </w:rPr>
-              <w:t>)</w:t>
+              <w:t>rotate3d(x,y,z,angle)</w:t>
             </w:r>
           </w:p>
         </w:tc>
@@ -2466,7 +2162,6 @@
                 <w:lang w:val="en-CA"/>
               </w:rPr>
             </w:pPr>
-            <w:proofErr w:type="spellStart"/>
             <w:r>
               <w:rPr>
                 <w:rFonts w:ascii="SimSun" w:eastAsia="SimSun" w:hAnsi="SimSun" w:cs="Times New Roman" w:hint="eastAsia"/>
@@ -2477,19 +2172,7 @@
                 <w:lang w:val="en-CA"/>
               </w:rPr>
               <w:lastRenderedPageBreak/>
-              <w:t>rotateX</w:t>
-            </w:r>
-            <w:proofErr w:type="spellEnd"/>
-            <w:r>
-              <w:rPr>
-                <w:rFonts w:ascii="SimSun" w:eastAsia="SimSun" w:hAnsi="SimSun" w:cs="Times New Roman" w:hint="eastAsia"/>
-                <w:color w:val="000000"/>
-                <w:sz w:val="18"/>
-                <w:szCs w:val="18"/>
-                <w:shd w:val="clear" w:color="auto" w:fill="FDFCF8"/>
-                <w:lang w:val="en-CA"/>
-              </w:rPr>
-              <w:t>(angle)</w:t>
+              <w:t>rotateX(angle)</w:t>
             </w:r>
           </w:p>
         </w:tc>
@@ -2569,29 +2252,16 @@
                 <w:lang w:val="en-CA"/>
               </w:rPr>
             </w:pPr>
-            <w:proofErr w:type="spellStart"/>
-            <w:r>
-              <w:rPr>
-                <w:rFonts w:ascii="SimSun" w:eastAsia="SimSun" w:hAnsi="SimSun" w:cs="Times New Roman" w:hint="eastAsia"/>
-                <w:color w:val="000000"/>
-                <w:sz w:val="18"/>
-                <w:szCs w:val="18"/>
-                <w:shd w:val="clear" w:color="auto" w:fill="FDFCF8"/>
-                <w:lang w:val="en-CA"/>
-              </w:rPr>
-              <w:t>rotateY</w:t>
-            </w:r>
-            <w:proofErr w:type="spellEnd"/>
-            <w:r>
-              <w:rPr>
-                <w:rFonts w:ascii="SimSun" w:eastAsia="SimSun" w:hAnsi="SimSun" w:cs="Times New Roman" w:hint="eastAsia"/>
-                <w:color w:val="000000"/>
-                <w:sz w:val="18"/>
-                <w:szCs w:val="18"/>
-                <w:shd w:val="clear" w:color="auto" w:fill="FDFCF8"/>
-                <w:lang w:val="en-CA"/>
-              </w:rPr>
-              <w:t>(angle)</w:t>
+            <w:r>
+              <w:rPr>
+                <w:rFonts w:ascii="SimSun" w:eastAsia="SimSun" w:hAnsi="SimSun" w:cs="Times New Roman" w:hint="eastAsia"/>
+                <w:color w:val="000000"/>
+                <w:sz w:val="18"/>
+                <w:szCs w:val="18"/>
+                <w:shd w:val="clear" w:color="auto" w:fill="FDFCF8"/>
+                <w:lang w:val="en-CA"/>
+              </w:rPr>
+              <w:t>rotateY(angle)</w:t>
             </w:r>
           </w:p>
         </w:tc>
@@ -2671,29 +2341,16 @@
                 <w:lang w:val="en-CA"/>
               </w:rPr>
             </w:pPr>
-            <w:proofErr w:type="spellStart"/>
-            <w:r>
-              <w:rPr>
-                <w:rFonts w:ascii="SimSun" w:eastAsia="SimSun" w:hAnsi="SimSun" w:cs="Times New Roman" w:hint="eastAsia"/>
-                <w:color w:val="000000"/>
-                <w:sz w:val="18"/>
-                <w:szCs w:val="18"/>
-                <w:shd w:val="clear" w:color="auto" w:fill="FDFCF8"/>
-                <w:lang w:val="en-CA"/>
-              </w:rPr>
-              <w:t>rotateZ</w:t>
-            </w:r>
-            <w:proofErr w:type="spellEnd"/>
-            <w:r>
-              <w:rPr>
-                <w:rFonts w:ascii="SimSun" w:eastAsia="SimSun" w:hAnsi="SimSun" w:cs="Times New Roman" w:hint="eastAsia"/>
-                <w:color w:val="000000"/>
-                <w:sz w:val="18"/>
-                <w:szCs w:val="18"/>
-                <w:shd w:val="clear" w:color="auto" w:fill="FDFCF8"/>
-                <w:lang w:val="en-CA"/>
-              </w:rPr>
-              <w:t>(angle)</w:t>
+            <w:r>
+              <w:rPr>
+                <w:rFonts w:ascii="SimSun" w:eastAsia="SimSun" w:hAnsi="SimSun" w:cs="Times New Roman" w:hint="eastAsia"/>
+                <w:color w:val="000000"/>
+                <w:sz w:val="18"/>
+                <w:szCs w:val="18"/>
+                <w:shd w:val="clear" w:color="auto" w:fill="FDFCF8"/>
+                <w:lang w:val="en-CA"/>
+              </w:rPr>
+              <w:t>rotateZ(angle)</w:t>
             </w:r>
           </w:p>
         </w:tc>
@@ -2782,33 +2439,7 @@
                 <w:shd w:val="clear" w:color="auto" w:fill="FDFCF8"/>
                 <w:lang w:val="en-CA"/>
               </w:rPr>
-              <w:t>skew(x-</w:t>
-            </w:r>
-            <w:proofErr w:type="spellStart"/>
-            <w:proofErr w:type="gramStart"/>
-            <w:r>
-              <w:rPr>
-                <w:rFonts w:ascii="SimSun" w:eastAsia="SimSun" w:hAnsi="SimSun" w:cs="Times New Roman" w:hint="eastAsia"/>
-                <w:color w:val="000000"/>
-                <w:sz w:val="18"/>
-                <w:szCs w:val="18"/>
-                <w:shd w:val="clear" w:color="auto" w:fill="FDFCF8"/>
-                <w:lang w:val="en-CA"/>
-              </w:rPr>
-              <w:t>angle,y</w:t>
-            </w:r>
-            <w:proofErr w:type="spellEnd"/>
-            <w:proofErr w:type="gramEnd"/>
-            <w:r>
-              <w:rPr>
-                <w:rFonts w:ascii="SimSun" w:eastAsia="SimSun" w:hAnsi="SimSun" w:cs="Times New Roman" w:hint="eastAsia"/>
-                <w:color w:val="000000"/>
-                <w:sz w:val="18"/>
-                <w:szCs w:val="18"/>
-                <w:shd w:val="clear" w:color="auto" w:fill="FDFCF8"/>
-                <w:lang w:val="en-CA"/>
-              </w:rPr>
-              <w:t>-angle)</w:t>
+              <w:t>skew(x-angle,y-angle)</w:t>
             </w:r>
           </w:p>
         </w:tc>
@@ -2888,29 +2519,16 @@
                 <w:lang w:val="en-CA"/>
               </w:rPr>
             </w:pPr>
-            <w:proofErr w:type="spellStart"/>
-            <w:r>
-              <w:rPr>
-                <w:rFonts w:ascii="SimSun" w:eastAsia="SimSun" w:hAnsi="SimSun" w:cs="Times New Roman" w:hint="eastAsia"/>
-                <w:color w:val="000000"/>
-                <w:sz w:val="18"/>
-                <w:szCs w:val="18"/>
-                <w:shd w:val="clear" w:color="auto" w:fill="FDFCF8"/>
-                <w:lang w:val="en-CA"/>
-              </w:rPr>
-              <w:t>skewX</w:t>
-            </w:r>
-            <w:proofErr w:type="spellEnd"/>
-            <w:r>
-              <w:rPr>
-                <w:rFonts w:ascii="SimSun" w:eastAsia="SimSun" w:hAnsi="SimSun" w:cs="Times New Roman" w:hint="eastAsia"/>
-                <w:color w:val="000000"/>
-                <w:sz w:val="18"/>
-                <w:szCs w:val="18"/>
-                <w:shd w:val="clear" w:color="auto" w:fill="FDFCF8"/>
-                <w:lang w:val="en-CA"/>
-              </w:rPr>
-              <w:t>(angle)</w:t>
+            <w:r>
+              <w:rPr>
+                <w:rFonts w:ascii="SimSun" w:eastAsia="SimSun" w:hAnsi="SimSun" w:cs="Times New Roman" w:hint="eastAsia"/>
+                <w:color w:val="000000"/>
+                <w:sz w:val="18"/>
+                <w:szCs w:val="18"/>
+                <w:shd w:val="clear" w:color="auto" w:fill="FDFCF8"/>
+                <w:lang w:val="en-CA"/>
+              </w:rPr>
+              <w:t>skewX(angle)</w:t>
             </w:r>
           </w:p>
         </w:tc>
@@ -2990,29 +2608,16 @@
                 <w:lang w:val="en-CA"/>
               </w:rPr>
             </w:pPr>
-            <w:proofErr w:type="spellStart"/>
-            <w:r>
-              <w:rPr>
-                <w:rFonts w:ascii="SimSun" w:eastAsia="SimSun" w:hAnsi="SimSun" w:cs="Times New Roman" w:hint="eastAsia"/>
-                <w:color w:val="000000"/>
-                <w:sz w:val="18"/>
-                <w:szCs w:val="18"/>
-                <w:shd w:val="clear" w:color="auto" w:fill="FDFCF8"/>
-                <w:lang w:val="en-CA"/>
-              </w:rPr>
-              <w:t>skewY</w:t>
-            </w:r>
-            <w:proofErr w:type="spellEnd"/>
-            <w:r>
-              <w:rPr>
-                <w:rFonts w:ascii="SimSun" w:eastAsia="SimSun" w:hAnsi="SimSun" w:cs="Times New Roman" w:hint="eastAsia"/>
-                <w:color w:val="000000"/>
-                <w:sz w:val="18"/>
-                <w:szCs w:val="18"/>
-                <w:shd w:val="clear" w:color="auto" w:fill="FDFCF8"/>
-                <w:lang w:val="en-CA"/>
-              </w:rPr>
-              <w:t>(angle)</w:t>
+            <w:r>
+              <w:rPr>
+                <w:rFonts w:ascii="SimSun" w:eastAsia="SimSun" w:hAnsi="SimSun" w:cs="Times New Roman" w:hint="eastAsia"/>
+                <w:color w:val="000000"/>
+                <w:sz w:val="18"/>
+                <w:szCs w:val="18"/>
+                <w:shd w:val="clear" w:color="auto" w:fill="FDFCF8"/>
+                <w:lang w:val="en-CA"/>
+              </w:rPr>
+              <w:t>skewY(angle)</w:t>
             </w:r>
           </w:p>
         </w:tc>
@@ -3380,6 +2985,73 @@
           <w:lang w:val="en-CA"/>
         </w:rPr>
         <w:t>50%.</w:t>
+      </w:r>
+    </w:p>
+    <w:p>
+      <w:pPr>
+        <w:rPr>
+          <w:rFonts w:ascii="SimSun" w:eastAsia="SimSun" w:hAnsi="SimSun" w:cs="Times New Roman"/>
+          <w:color w:val="000000"/>
+          <w:sz w:val="18"/>
+          <w:szCs w:val="18"/>
+          <w:shd w:val="clear" w:color="auto" w:fill="FDFCF8"/>
+          <w:lang w:val="en-CA"/>
+        </w:rPr>
+      </w:pPr>
+      <w:r>
+        <w:rPr>
+          <w:rFonts w:ascii="SimSun" w:eastAsia="SimSun" w:hAnsi="SimSun" w:cs="Times New Roman" w:hint="eastAsia"/>
+          <w:color w:val="000000"/>
+          <w:sz w:val="18"/>
+          <w:szCs w:val="18"/>
+          <w:shd w:val="clear" w:color="auto" w:fill="FDFCF8"/>
+          <w:lang w:val="en-CA"/>
+        </w:rPr>
+        <w:t>P</w:t>
+      </w:r>
+      <w:r>
+        <w:rPr>
+          <w:rFonts w:ascii="SimSun" w:eastAsia="SimSun" w:hAnsi="SimSun" w:cs="Times New Roman"/>
+          <w:color w:val="000000"/>
+          <w:sz w:val="18"/>
+          <w:szCs w:val="18"/>
+          <w:shd w:val="clear" w:color="auto" w:fill="FDFCF8"/>
+          <w:lang w:val="en-CA"/>
+        </w:rPr>
+        <w:t xml:space="preserve">.s </w:t>
+      </w:r>
+      <w:r>
+        <w:rPr>
+          <w:rFonts w:ascii="SimSun" w:eastAsia="SimSun" w:hAnsi="SimSun" w:cs="Times New Roman"/>
+          <w:color w:val="000000"/>
+          <w:sz w:val="18"/>
+          <w:szCs w:val="18"/>
+          <w:shd w:val="clear" w:color="auto" w:fill="FDFCF8"/>
+          <w:lang w:val="en-CA"/>
+        </w:rPr>
+        <w:t>transform-origin</w:t>
+      </w:r>
+      <w:r>
+        <w:rPr>
+          <w:rFonts w:ascii="SimSun" w:eastAsia="SimSun" w:hAnsi="SimSun" w:cs="Times New Roman"/>
+          <w:color w:val="000000"/>
+          <w:sz w:val="18"/>
+          <w:szCs w:val="18"/>
+          <w:shd w:val="clear" w:color="auto" w:fill="FDFCF8"/>
+          <w:lang w:val="en-CA"/>
+        </w:rPr>
+        <w:t xml:space="preserve">, </w:t>
+      </w:r>
+      <w:r>
+        <w:rPr>
+          <w:rFonts w:ascii="SimSun" w:eastAsia="SimSun" w:hAnsi="SimSun" w:cs="Times New Roman" w:hint="eastAsia"/>
+          <w:color w:val="000000"/>
+          <w:sz w:val="18"/>
+          <w:szCs w:val="18"/>
+          <w:shd w:val="clear" w:color="auto" w:fill="FDFCF8"/>
+          <w:lang w:val="en-CA"/>
+        </w:rPr>
+        <w:t>设置放大的时候以图片的哪个点作为起点</w:t>
       </w:r>
     </w:p>
     <w:p>
@@ -3427,119 +3099,131 @@
         <w:spacing w:before="100" w:beforeAutospacing="1" w:after="100" w:afterAutospacing="1"/>
         <w:ind w:left="450"/>
         <w:rPr>
-          <w:rFonts w:ascii="Verdana" w:eastAsia="Times New Roman" w:hAnsi="Verdana" w:cs="Times New Roman"/>
-          <w:color w:val="000000"/>
-          <w:sz w:val="20"/>
-          <w:szCs w:val="20"/>
+          <w:rFonts w:ascii="SimSun" w:eastAsia="SimSun" w:hAnsi="SimSun" w:cs="Times New Roman"/>
+          <w:color w:val="000000"/>
+          <w:sz w:val="18"/>
+          <w:szCs w:val="18"/>
+          <w:shd w:val="clear" w:color="auto" w:fill="FDFCF8"/>
           <w:lang w:val="en-CA"/>
         </w:rPr>
       </w:pPr>
       <w:r>
         <w:rPr>
-          <w:rFonts w:ascii="Verdana" w:eastAsia="Times New Roman" w:hAnsi="Verdana" w:cs="Times New Roman"/>
-          <w:color w:val="000000"/>
-          <w:sz w:val="20"/>
-          <w:szCs w:val="20"/>
+          <w:rFonts w:ascii="SimSun" w:eastAsia="SimSun" w:hAnsi="SimSun" w:cs="Times New Roman"/>
+          <w:color w:val="000000"/>
+          <w:sz w:val="18"/>
+          <w:szCs w:val="18"/>
+          <w:shd w:val="clear" w:color="auto" w:fill="FDFCF8"/>
           <w:lang w:val="en-CA"/>
         </w:rPr>
         <w:t>static</w:t>
       </w:r>
       <w:r>
         <w:rPr>
-          <w:rFonts w:ascii="Microsoft YaHei" w:eastAsia="Microsoft YaHei" w:hAnsi="Microsoft YaHei" w:cs="Microsoft YaHei" w:hint="eastAsia"/>
-          <w:color w:val="000000"/>
-          <w:sz w:val="20"/>
-          <w:szCs w:val="20"/>
+          <w:rFonts w:ascii="SimSun" w:eastAsia="SimSun" w:hAnsi="SimSun" w:cs="Times New Roman" w:hint="eastAsia"/>
+          <w:color w:val="000000"/>
+          <w:sz w:val="18"/>
+          <w:szCs w:val="18"/>
+          <w:shd w:val="clear" w:color="auto" w:fill="FDFCF8"/>
           <w:lang w:val="en-CA"/>
         </w:rPr>
         <w:t>：无特殊定位，对象遵循正常文档流。</w:t>
       </w:r>
       <w:r>
         <w:rPr>
-          <w:rFonts w:ascii="Verdana" w:eastAsia="Times New Roman" w:hAnsi="Verdana" w:cs="Times New Roman"/>
-          <w:color w:val="000000"/>
-          <w:sz w:val="20"/>
-          <w:szCs w:val="20"/>
+          <w:rFonts w:ascii="SimSun" w:eastAsia="SimSun" w:hAnsi="SimSun" w:cs="Times New Roman"/>
+          <w:color w:val="000000"/>
+          <w:sz w:val="18"/>
+          <w:szCs w:val="18"/>
+          <w:shd w:val="clear" w:color="auto" w:fill="FDFCF8"/>
           <w:lang w:val="en-CA"/>
         </w:rPr>
         <w:t>top</w:t>
       </w:r>
       <w:r>
         <w:rPr>
-          <w:rFonts w:ascii="Microsoft YaHei" w:eastAsia="Microsoft YaHei" w:hAnsi="Microsoft YaHei" w:cs="Microsoft YaHei" w:hint="eastAsia"/>
-          <w:color w:val="000000"/>
-          <w:sz w:val="20"/>
-          <w:szCs w:val="20"/>
+          <w:rFonts w:ascii="SimSun" w:eastAsia="SimSun" w:hAnsi="SimSun" w:cs="Times New Roman" w:hint="eastAsia"/>
+          <w:color w:val="000000"/>
+          <w:sz w:val="18"/>
+          <w:szCs w:val="18"/>
+          <w:shd w:val="clear" w:color="auto" w:fill="FDFCF8"/>
           <w:lang w:val="en-CA"/>
         </w:rPr>
         <w:t>，</w:t>
       </w:r>
       <w:r>
         <w:rPr>
-          <w:rFonts w:ascii="Verdana" w:eastAsia="Times New Roman" w:hAnsi="Verdana" w:cs="Times New Roman"/>
-          <w:color w:val="000000"/>
-          <w:sz w:val="20"/>
-          <w:szCs w:val="20"/>
+          <w:rFonts w:ascii="SimSun" w:eastAsia="SimSun" w:hAnsi="SimSun" w:cs="Times New Roman"/>
+          <w:color w:val="000000"/>
+          <w:sz w:val="18"/>
+          <w:szCs w:val="18"/>
+          <w:shd w:val="clear" w:color="auto" w:fill="FDFCF8"/>
           <w:lang w:val="en-CA"/>
         </w:rPr>
         <w:t>right</w:t>
       </w:r>
       <w:r>
         <w:rPr>
-          <w:rFonts w:ascii="Microsoft YaHei" w:eastAsia="Microsoft YaHei" w:hAnsi="Microsoft YaHei" w:cs="Microsoft YaHei" w:hint="eastAsia"/>
-          <w:color w:val="000000"/>
-          <w:sz w:val="20"/>
-          <w:szCs w:val="20"/>
+          <w:rFonts w:ascii="SimSun" w:eastAsia="SimSun" w:hAnsi="SimSun" w:cs="Times New Roman" w:hint="eastAsia"/>
+          <w:color w:val="000000"/>
+          <w:sz w:val="18"/>
+          <w:szCs w:val="18"/>
+          <w:shd w:val="clear" w:color="auto" w:fill="FDFCF8"/>
           <w:lang w:val="en-CA"/>
         </w:rPr>
         <w:t>，</w:t>
       </w:r>
       <w:r>
         <w:rPr>
-          <w:rFonts w:ascii="Verdana" w:eastAsia="Times New Roman" w:hAnsi="Verdana" w:cs="Times New Roman"/>
-          <w:color w:val="000000"/>
-          <w:sz w:val="20"/>
-          <w:szCs w:val="20"/>
+          <w:rFonts w:ascii="SimSun" w:eastAsia="SimSun" w:hAnsi="SimSun" w:cs="Times New Roman"/>
+          <w:color w:val="000000"/>
+          <w:sz w:val="18"/>
+          <w:szCs w:val="18"/>
+          <w:shd w:val="clear" w:color="auto" w:fill="FDFCF8"/>
           <w:lang w:val="en-CA"/>
         </w:rPr>
         <w:t>bottom</w:t>
       </w:r>
       <w:r>
         <w:rPr>
-          <w:rFonts w:ascii="Microsoft YaHei" w:eastAsia="Microsoft YaHei" w:hAnsi="Microsoft YaHei" w:cs="Microsoft YaHei" w:hint="eastAsia"/>
-          <w:color w:val="000000"/>
-          <w:sz w:val="20"/>
-          <w:szCs w:val="20"/>
+          <w:rFonts w:ascii="SimSun" w:eastAsia="SimSun" w:hAnsi="SimSun" w:cs="Times New Roman" w:hint="eastAsia"/>
+          <w:color w:val="000000"/>
+          <w:sz w:val="18"/>
+          <w:szCs w:val="18"/>
+          <w:shd w:val="clear" w:color="auto" w:fill="FDFCF8"/>
           <w:lang w:val="en-CA"/>
         </w:rPr>
         <w:t>，</w:t>
       </w:r>
       <w:r>
         <w:rPr>
-          <w:rFonts w:ascii="Verdana" w:eastAsia="Times New Roman" w:hAnsi="Verdana" w:cs="Times New Roman"/>
-          <w:color w:val="000000"/>
-          <w:sz w:val="20"/>
-          <w:szCs w:val="20"/>
+          <w:rFonts w:ascii="SimSun" w:eastAsia="SimSun" w:hAnsi="SimSun" w:cs="Times New Roman"/>
+          <w:color w:val="000000"/>
+          <w:sz w:val="18"/>
+          <w:szCs w:val="18"/>
+          <w:shd w:val="clear" w:color="auto" w:fill="FDFCF8"/>
           <w:lang w:val="en-CA"/>
         </w:rPr>
         <w:t>left</w:t>
       </w:r>
       <w:r>
         <w:rPr>
-          <w:rFonts w:ascii="Microsoft YaHei" w:eastAsia="Microsoft YaHei" w:hAnsi="Microsoft YaHei" w:cs="Microsoft YaHei" w:hint="eastAsia"/>
-          <w:color w:val="000000"/>
-          <w:sz w:val="20"/>
-          <w:szCs w:val="20"/>
+          <w:rFonts w:ascii="SimSun" w:eastAsia="SimSun" w:hAnsi="SimSun" w:cs="Times New Roman" w:hint="eastAsia"/>
+          <w:color w:val="000000"/>
+          <w:sz w:val="18"/>
+          <w:szCs w:val="18"/>
+          <w:shd w:val="clear" w:color="auto" w:fill="FDFCF8"/>
           <w:lang w:val="en-CA"/>
         </w:rPr>
         <w:t>等属性不会被应用</w:t>
       </w:r>
       <w:r>
         <w:rPr>
-          <w:rFonts w:ascii="Microsoft YaHei" w:eastAsia="Microsoft YaHei" w:hAnsi="Microsoft YaHei" w:cs="Microsoft YaHei"/>
-          <w:color w:val="000000"/>
-          <w:sz w:val="20"/>
-          <w:szCs w:val="20"/>
+          <w:rFonts w:ascii="SimSun" w:eastAsia="SimSun" w:hAnsi="SimSun" w:cs="Times New Roman"/>
+          <w:color w:val="000000"/>
+          <w:sz w:val="18"/>
+          <w:szCs w:val="18"/>
+          <w:shd w:val="clear" w:color="auto" w:fill="FDFCF8"/>
           <w:lang w:val="en-CA"/>
         </w:rPr>
         <w:t>。</w:t>
@@ -3555,139 +3239,153 @@
         <w:spacing w:before="100" w:beforeAutospacing="1" w:after="100" w:afterAutospacing="1"/>
         <w:ind w:left="450"/>
         <w:rPr>
-          <w:rFonts w:ascii="Verdana" w:eastAsia="Times New Roman" w:hAnsi="Verdana" w:cs="Times New Roman"/>
-          <w:color w:val="000000"/>
-          <w:sz w:val="20"/>
-          <w:szCs w:val="20"/>
+          <w:rFonts w:ascii="SimSun" w:eastAsia="SimSun" w:hAnsi="SimSun" w:cs="Times New Roman"/>
+          <w:color w:val="000000"/>
+          <w:sz w:val="18"/>
+          <w:szCs w:val="18"/>
+          <w:shd w:val="clear" w:color="auto" w:fill="FDFCF8"/>
           <w:lang w:val="en-CA"/>
         </w:rPr>
       </w:pPr>
       <w:r>
         <w:rPr>
-          <w:rFonts w:ascii="Verdana" w:eastAsia="Times New Roman" w:hAnsi="Verdana" w:cs="Times New Roman"/>
-          <w:color w:val="000000"/>
-          <w:sz w:val="20"/>
-          <w:szCs w:val="20"/>
+          <w:rFonts w:ascii="SimSun" w:eastAsia="SimSun" w:hAnsi="SimSun" w:cs="Times New Roman"/>
+          <w:color w:val="000000"/>
+          <w:sz w:val="18"/>
+          <w:szCs w:val="18"/>
+          <w:shd w:val="clear" w:color="auto" w:fill="FDFCF8"/>
           <w:lang w:val="en-CA"/>
         </w:rPr>
         <w:t>relative</w:t>
       </w:r>
       <w:r>
         <w:rPr>
-          <w:rFonts w:ascii="Microsoft YaHei" w:eastAsia="Microsoft YaHei" w:hAnsi="Microsoft YaHei" w:cs="Microsoft YaHei" w:hint="eastAsia"/>
-          <w:color w:val="000000"/>
-          <w:sz w:val="20"/>
-          <w:szCs w:val="20"/>
+          <w:rFonts w:ascii="SimSun" w:eastAsia="SimSun" w:hAnsi="SimSun" w:cs="Times New Roman" w:hint="eastAsia"/>
+          <w:color w:val="000000"/>
+          <w:sz w:val="18"/>
+          <w:szCs w:val="18"/>
+          <w:shd w:val="clear" w:color="auto" w:fill="FDFCF8"/>
           <w:lang w:val="en-CA"/>
         </w:rPr>
         <w:t>：对象遵循正常文档流，但将依据</w:t>
       </w:r>
       <w:r>
         <w:rPr>
-          <w:rFonts w:ascii="Verdana" w:eastAsia="Times New Roman" w:hAnsi="Verdana" w:cs="Times New Roman"/>
-          <w:color w:val="000000"/>
-          <w:sz w:val="20"/>
-          <w:szCs w:val="20"/>
+          <w:rFonts w:ascii="SimSun" w:eastAsia="SimSun" w:hAnsi="SimSun" w:cs="Times New Roman"/>
+          <w:color w:val="000000"/>
+          <w:sz w:val="18"/>
+          <w:szCs w:val="18"/>
+          <w:shd w:val="clear" w:color="auto" w:fill="FDFCF8"/>
           <w:lang w:val="en-CA"/>
         </w:rPr>
         <w:t>top</w:t>
       </w:r>
       <w:r>
         <w:rPr>
-          <w:rFonts w:ascii="Microsoft YaHei" w:eastAsia="Microsoft YaHei" w:hAnsi="Microsoft YaHei" w:cs="Microsoft YaHei" w:hint="eastAsia"/>
-          <w:color w:val="000000"/>
-          <w:sz w:val="20"/>
-          <w:szCs w:val="20"/>
+          <w:rFonts w:ascii="SimSun" w:eastAsia="SimSun" w:hAnsi="SimSun" w:cs="Times New Roman" w:hint="eastAsia"/>
+          <w:color w:val="000000"/>
+          <w:sz w:val="18"/>
+          <w:szCs w:val="18"/>
+          <w:shd w:val="clear" w:color="auto" w:fill="FDFCF8"/>
           <w:lang w:val="en-CA"/>
         </w:rPr>
         <w:t>，</w:t>
       </w:r>
       <w:r>
         <w:rPr>
-          <w:rFonts w:ascii="Verdana" w:eastAsia="Times New Roman" w:hAnsi="Verdana" w:cs="Times New Roman"/>
-          <w:color w:val="000000"/>
-          <w:sz w:val="20"/>
-          <w:szCs w:val="20"/>
+          <w:rFonts w:ascii="SimSun" w:eastAsia="SimSun" w:hAnsi="SimSun" w:cs="Times New Roman"/>
+          <w:color w:val="000000"/>
+          <w:sz w:val="18"/>
+          <w:szCs w:val="18"/>
+          <w:shd w:val="clear" w:color="auto" w:fill="FDFCF8"/>
           <w:lang w:val="en-CA"/>
         </w:rPr>
         <w:t>right</w:t>
       </w:r>
       <w:r>
         <w:rPr>
-          <w:rFonts w:ascii="Microsoft YaHei" w:eastAsia="Microsoft YaHei" w:hAnsi="Microsoft YaHei" w:cs="Microsoft YaHei" w:hint="eastAsia"/>
-          <w:color w:val="000000"/>
-          <w:sz w:val="20"/>
-          <w:szCs w:val="20"/>
+          <w:rFonts w:ascii="SimSun" w:eastAsia="SimSun" w:hAnsi="SimSun" w:cs="Times New Roman" w:hint="eastAsia"/>
+          <w:color w:val="000000"/>
+          <w:sz w:val="18"/>
+          <w:szCs w:val="18"/>
+          <w:shd w:val="clear" w:color="auto" w:fill="FDFCF8"/>
           <w:lang w:val="en-CA"/>
         </w:rPr>
         <w:t>，</w:t>
       </w:r>
       <w:r>
         <w:rPr>
-          <w:rFonts w:ascii="Verdana" w:eastAsia="Times New Roman" w:hAnsi="Verdana" w:cs="Times New Roman"/>
-          <w:color w:val="000000"/>
-          <w:sz w:val="20"/>
-          <w:szCs w:val="20"/>
+          <w:rFonts w:ascii="SimSun" w:eastAsia="SimSun" w:hAnsi="SimSun" w:cs="Times New Roman"/>
+          <w:color w:val="000000"/>
+          <w:sz w:val="18"/>
+          <w:szCs w:val="18"/>
+          <w:shd w:val="clear" w:color="auto" w:fill="FDFCF8"/>
           <w:lang w:val="en-CA"/>
         </w:rPr>
         <w:t>bottom</w:t>
       </w:r>
       <w:r>
         <w:rPr>
-          <w:rFonts w:ascii="Microsoft YaHei" w:eastAsia="Microsoft YaHei" w:hAnsi="Microsoft YaHei" w:cs="Microsoft YaHei" w:hint="eastAsia"/>
-          <w:color w:val="000000"/>
-          <w:sz w:val="20"/>
-          <w:szCs w:val="20"/>
+          <w:rFonts w:ascii="SimSun" w:eastAsia="SimSun" w:hAnsi="SimSun" w:cs="Times New Roman" w:hint="eastAsia"/>
+          <w:color w:val="000000"/>
+          <w:sz w:val="18"/>
+          <w:szCs w:val="18"/>
+          <w:shd w:val="clear" w:color="auto" w:fill="FDFCF8"/>
           <w:lang w:val="en-CA"/>
         </w:rPr>
         <w:t>，</w:t>
       </w:r>
       <w:r>
         <w:rPr>
-          <w:rFonts w:ascii="Verdana" w:eastAsia="Times New Roman" w:hAnsi="Verdana" w:cs="Times New Roman"/>
-          <w:color w:val="000000"/>
-          <w:sz w:val="20"/>
-          <w:szCs w:val="20"/>
+          <w:rFonts w:ascii="SimSun" w:eastAsia="SimSun" w:hAnsi="SimSun" w:cs="Times New Roman"/>
+          <w:color w:val="000000"/>
+          <w:sz w:val="18"/>
+          <w:szCs w:val="18"/>
+          <w:shd w:val="clear" w:color="auto" w:fill="FDFCF8"/>
           <w:lang w:val="en-CA"/>
         </w:rPr>
         <w:t>left</w:t>
       </w:r>
       <w:r>
         <w:rPr>
-          <w:rFonts w:ascii="Microsoft YaHei" w:eastAsia="Microsoft YaHei" w:hAnsi="Microsoft YaHei" w:cs="Microsoft YaHei" w:hint="eastAsia"/>
-          <w:color w:val="000000"/>
-          <w:sz w:val="20"/>
-          <w:szCs w:val="20"/>
+          <w:rFonts w:ascii="SimSun" w:eastAsia="SimSun" w:hAnsi="SimSun" w:cs="Times New Roman" w:hint="eastAsia"/>
+          <w:color w:val="000000"/>
+          <w:sz w:val="18"/>
+          <w:szCs w:val="18"/>
+          <w:shd w:val="clear" w:color="auto" w:fill="FDFCF8"/>
           <w:lang w:val="en-CA"/>
         </w:rPr>
         <w:t>等属性在正常文档流中偏移位置。而其层叠通过</w:t>
       </w:r>
       <w:r>
         <w:rPr>
-          <w:rFonts w:ascii="Verdana" w:eastAsia="Times New Roman" w:hAnsi="Verdana" w:cs="Times New Roman"/>
-          <w:color w:val="000000"/>
-          <w:sz w:val="20"/>
-          <w:szCs w:val="20"/>
+          <w:rFonts w:ascii="SimSun" w:eastAsia="SimSun" w:hAnsi="SimSun" w:cs="Times New Roman"/>
+          <w:color w:val="000000"/>
+          <w:sz w:val="18"/>
+          <w:szCs w:val="18"/>
+          <w:shd w:val="clear" w:color="auto" w:fill="FDFCF8"/>
           <w:lang w:val="en-CA"/>
         </w:rPr>
         <w:t>z-index</w:t>
       </w:r>
       <w:r>
         <w:rPr>
-          <w:rFonts w:ascii="Microsoft YaHei" w:eastAsia="Microsoft YaHei" w:hAnsi="Microsoft YaHei" w:cs="Microsoft YaHei" w:hint="eastAsia"/>
-          <w:color w:val="000000"/>
-          <w:sz w:val="20"/>
-          <w:szCs w:val="20"/>
+          <w:rFonts w:ascii="SimSun" w:eastAsia="SimSun" w:hAnsi="SimSun" w:cs="Times New Roman" w:hint="eastAsia"/>
+          <w:color w:val="000000"/>
+          <w:sz w:val="18"/>
+          <w:szCs w:val="18"/>
+          <w:shd w:val="clear" w:color="auto" w:fill="FDFCF8"/>
           <w:lang w:val="en-CA"/>
         </w:rPr>
         <w:t>属性定义</w:t>
       </w:r>
       <w:r>
         <w:rPr>
-          <w:rFonts w:ascii="Microsoft YaHei" w:eastAsia="Microsoft YaHei" w:hAnsi="Microsoft YaHei" w:cs="Microsoft YaHei"/>
-          <w:color w:val="000000"/>
-          <w:sz w:val="20"/>
-          <w:szCs w:val="20"/>
+          <w:rFonts w:ascii="SimSun" w:eastAsia="SimSun" w:hAnsi="SimSun" w:cs="Times New Roman"/>
+          <w:color w:val="000000"/>
+          <w:sz w:val="18"/>
+          <w:szCs w:val="18"/>
+          <w:shd w:val="clear" w:color="auto" w:fill="FDFCF8"/>
           <w:lang w:val="en-CA"/>
         </w:rPr>
         <w:t>。</w:t>
@@ -3703,139 +3401,153 @@
         <w:spacing w:before="100" w:beforeAutospacing="1" w:after="100" w:afterAutospacing="1"/>
         <w:ind w:left="450"/>
         <w:rPr>
-          <w:rFonts w:ascii="Verdana" w:eastAsia="Times New Roman" w:hAnsi="Verdana" w:cs="Times New Roman"/>
-          <w:color w:val="000000"/>
-          <w:sz w:val="20"/>
-          <w:szCs w:val="20"/>
+          <w:rFonts w:ascii="SimSun" w:eastAsia="SimSun" w:hAnsi="SimSun" w:cs="Times New Roman"/>
+          <w:color w:val="000000"/>
+          <w:sz w:val="18"/>
+          <w:szCs w:val="18"/>
+          <w:shd w:val="clear" w:color="auto" w:fill="FDFCF8"/>
           <w:lang w:val="en-CA"/>
         </w:rPr>
       </w:pPr>
       <w:r>
         <w:rPr>
-          <w:rFonts w:ascii="Verdana" w:eastAsia="Times New Roman" w:hAnsi="Verdana" w:cs="Times New Roman"/>
-          <w:color w:val="000000"/>
-          <w:sz w:val="20"/>
-          <w:szCs w:val="20"/>
+          <w:rFonts w:ascii="SimSun" w:eastAsia="SimSun" w:hAnsi="SimSun" w:cs="Times New Roman"/>
+          <w:color w:val="000000"/>
+          <w:sz w:val="18"/>
+          <w:szCs w:val="18"/>
+          <w:shd w:val="clear" w:color="auto" w:fill="FDFCF8"/>
           <w:lang w:val="en-CA"/>
         </w:rPr>
         <w:t>absolute</w:t>
       </w:r>
       <w:r>
         <w:rPr>
-          <w:rFonts w:ascii="Microsoft YaHei" w:eastAsia="Microsoft YaHei" w:hAnsi="Microsoft YaHei" w:cs="Microsoft YaHei" w:hint="eastAsia"/>
-          <w:color w:val="000000"/>
-          <w:sz w:val="20"/>
-          <w:szCs w:val="20"/>
+          <w:rFonts w:ascii="SimSun" w:eastAsia="SimSun" w:hAnsi="SimSun" w:cs="Times New Roman" w:hint="eastAsia"/>
+          <w:color w:val="000000"/>
+          <w:sz w:val="18"/>
+          <w:szCs w:val="18"/>
+          <w:shd w:val="clear" w:color="auto" w:fill="FDFCF8"/>
           <w:lang w:val="en-CA"/>
         </w:rPr>
         <w:t>：对象脱离正常文档流，使用</w:t>
       </w:r>
       <w:r>
         <w:rPr>
-          <w:rFonts w:ascii="Verdana" w:eastAsia="Times New Roman" w:hAnsi="Verdana" w:cs="Times New Roman"/>
-          <w:color w:val="000000"/>
-          <w:sz w:val="20"/>
-          <w:szCs w:val="20"/>
+          <w:rFonts w:ascii="SimSun" w:eastAsia="SimSun" w:hAnsi="SimSun" w:cs="Times New Roman"/>
+          <w:color w:val="000000"/>
+          <w:sz w:val="18"/>
+          <w:szCs w:val="18"/>
+          <w:shd w:val="clear" w:color="auto" w:fill="FDFCF8"/>
           <w:lang w:val="en-CA"/>
         </w:rPr>
         <w:t>top</w:t>
       </w:r>
       <w:r>
         <w:rPr>
-          <w:rFonts w:ascii="Microsoft YaHei" w:eastAsia="Microsoft YaHei" w:hAnsi="Microsoft YaHei" w:cs="Microsoft YaHei" w:hint="eastAsia"/>
-          <w:color w:val="000000"/>
-          <w:sz w:val="20"/>
-          <w:szCs w:val="20"/>
+          <w:rFonts w:ascii="SimSun" w:eastAsia="SimSun" w:hAnsi="SimSun" w:cs="Times New Roman" w:hint="eastAsia"/>
+          <w:color w:val="000000"/>
+          <w:sz w:val="18"/>
+          <w:szCs w:val="18"/>
+          <w:shd w:val="clear" w:color="auto" w:fill="FDFCF8"/>
           <w:lang w:val="en-CA"/>
         </w:rPr>
         <w:t>，</w:t>
       </w:r>
       <w:r>
         <w:rPr>
-          <w:rFonts w:ascii="Verdana" w:eastAsia="Times New Roman" w:hAnsi="Verdana" w:cs="Times New Roman"/>
-          <w:color w:val="000000"/>
-          <w:sz w:val="20"/>
-          <w:szCs w:val="20"/>
+          <w:rFonts w:ascii="SimSun" w:eastAsia="SimSun" w:hAnsi="SimSun" w:cs="Times New Roman"/>
+          <w:color w:val="000000"/>
+          <w:sz w:val="18"/>
+          <w:szCs w:val="18"/>
+          <w:shd w:val="clear" w:color="auto" w:fill="FDFCF8"/>
           <w:lang w:val="en-CA"/>
         </w:rPr>
         <w:t>right</w:t>
       </w:r>
       <w:r>
         <w:rPr>
-          <w:rFonts w:ascii="Microsoft YaHei" w:eastAsia="Microsoft YaHei" w:hAnsi="Microsoft YaHei" w:cs="Microsoft YaHei" w:hint="eastAsia"/>
-          <w:color w:val="000000"/>
-          <w:sz w:val="20"/>
-          <w:szCs w:val="20"/>
+          <w:rFonts w:ascii="SimSun" w:eastAsia="SimSun" w:hAnsi="SimSun" w:cs="Times New Roman" w:hint="eastAsia"/>
+          <w:color w:val="000000"/>
+          <w:sz w:val="18"/>
+          <w:szCs w:val="18"/>
+          <w:shd w:val="clear" w:color="auto" w:fill="FDFCF8"/>
           <w:lang w:val="en-CA"/>
         </w:rPr>
         <w:t>，</w:t>
       </w:r>
       <w:r>
         <w:rPr>
-          <w:rFonts w:ascii="Verdana" w:eastAsia="Times New Roman" w:hAnsi="Verdana" w:cs="Times New Roman"/>
-          <w:color w:val="000000"/>
-          <w:sz w:val="20"/>
-          <w:szCs w:val="20"/>
+          <w:rFonts w:ascii="SimSun" w:eastAsia="SimSun" w:hAnsi="SimSun" w:cs="Times New Roman"/>
+          <w:color w:val="000000"/>
+          <w:sz w:val="18"/>
+          <w:szCs w:val="18"/>
+          <w:shd w:val="clear" w:color="auto" w:fill="FDFCF8"/>
           <w:lang w:val="en-CA"/>
         </w:rPr>
         <w:t>bottom</w:t>
       </w:r>
       <w:r>
         <w:rPr>
-          <w:rFonts w:ascii="Microsoft YaHei" w:eastAsia="Microsoft YaHei" w:hAnsi="Microsoft YaHei" w:cs="Microsoft YaHei" w:hint="eastAsia"/>
-          <w:color w:val="000000"/>
-          <w:sz w:val="20"/>
-          <w:szCs w:val="20"/>
+          <w:rFonts w:ascii="SimSun" w:eastAsia="SimSun" w:hAnsi="SimSun" w:cs="Times New Roman" w:hint="eastAsia"/>
+          <w:color w:val="000000"/>
+          <w:sz w:val="18"/>
+          <w:szCs w:val="18"/>
+          <w:shd w:val="clear" w:color="auto" w:fill="FDFCF8"/>
           <w:lang w:val="en-CA"/>
         </w:rPr>
         <w:t>，</w:t>
       </w:r>
       <w:r>
         <w:rPr>
-          <w:rFonts w:ascii="Verdana" w:eastAsia="Times New Roman" w:hAnsi="Verdana" w:cs="Times New Roman"/>
-          <w:color w:val="000000"/>
-          <w:sz w:val="20"/>
-          <w:szCs w:val="20"/>
+          <w:rFonts w:ascii="SimSun" w:eastAsia="SimSun" w:hAnsi="SimSun" w:cs="Times New Roman"/>
+          <w:color w:val="000000"/>
+          <w:sz w:val="18"/>
+          <w:szCs w:val="18"/>
+          <w:shd w:val="clear" w:color="auto" w:fill="FDFCF8"/>
           <w:lang w:val="en-CA"/>
         </w:rPr>
         <w:t>left</w:t>
       </w:r>
       <w:r>
         <w:rPr>
-          <w:rFonts w:ascii="Microsoft YaHei" w:eastAsia="Microsoft YaHei" w:hAnsi="Microsoft YaHei" w:cs="Microsoft YaHei" w:hint="eastAsia"/>
-          <w:color w:val="000000"/>
-          <w:sz w:val="20"/>
-          <w:szCs w:val="20"/>
+          <w:rFonts w:ascii="SimSun" w:eastAsia="SimSun" w:hAnsi="SimSun" w:cs="Times New Roman" w:hint="eastAsia"/>
+          <w:color w:val="000000"/>
+          <w:sz w:val="18"/>
+          <w:szCs w:val="18"/>
+          <w:shd w:val="clear" w:color="auto" w:fill="FDFCF8"/>
           <w:lang w:val="en-CA"/>
         </w:rPr>
         <w:t>等属性进行绝对定位。而其层叠通过</w:t>
       </w:r>
       <w:r>
         <w:rPr>
-          <w:rFonts w:ascii="Verdana" w:eastAsia="Times New Roman" w:hAnsi="Verdana" w:cs="Times New Roman"/>
-          <w:color w:val="000000"/>
-          <w:sz w:val="20"/>
-          <w:szCs w:val="20"/>
+          <w:rFonts w:ascii="SimSun" w:eastAsia="SimSun" w:hAnsi="SimSun" w:cs="Times New Roman"/>
+          <w:color w:val="000000"/>
+          <w:sz w:val="18"/>
+          <w:szCs w:val="18"/>
+          <w:shd w:val="clear" w:color="auto" w:fill="FDFCF8"/>
           <w:lang w:val="en-CA"/>
         </w:rPr>
         <w:t>z-index</w:t>
       </w:r>
       <w:r>
         <w:rPr>
-          <w:rFonts w:ascii="Microsoft YaHei" w:eastAsia="Microsoft YaHei" w:hAnsi="Microsoft YaHei" w:cs="Microsoft YaHei" w:hint="eastAsia"/>
-          <w:color w:val="000000"/>
-          <w:sz w:val="20"/>
-          <w:szCs w:val="20"/>
+          <w:rFonts w:ascii="SimSun" w:eastAsia="SimSun" w:hAnsi="SimSun" w:cs="Times New Roman" w:hint="eastAsia"/>
+          <w:color w:val="000000"/>
+          <w:sz w:val="18"/>
+          <w:szCs w:val="18"/>
+          <w:shd w:val="clear" w:color="auto" w:fill="FDFCF8"/>
           <w:lang w:val="en-CA"/>
         </w:rPr>
         <w:t>属性定义</w:t>
       </w:r>
       <w:r>
         <w:rPr>
-          <w:rFonts w:ascii="Microsoft YaHei" w:eastAsia="Microsoft YaHei" w:hAnsi="Microsoft YaHei" w:cs="Microsoft YaHei"/>
-          <w:color w:val="000000"/>
-          <w:sz w:val="20"/>
-          <w:szCs w:val="20"/>
+          <w:rFonts w:ascii="SimSun" w:eastAsia="SimSun" w:hAnsi="SimSun" w:cs="Times New Roman"/>
+          <w:color w:val="000000"/>
+          <w:sz w:val="18"/>
+          <w:szCs w:val="18"/>
+          <w:shd w:val="clear" w:color="auto" w:fill="FDFCF8"/>
           <w:lang w:val="en-CA"/>
         </w:rPr>
         <w:t>。</w:t>
@@ -3851,139 +3563,153 @@
         <w:spacing w:before="100" w:beforeAutospacing="1" w:after="100" w:afterAutospacing="1"/>
         <w:ind w:left="450"/>
         <w:rPr>
-          <w:rFonts w:ascii="Verdana" w:eastAsia="Times New Roman" w:hAnsi="Verdana" w:cs="Times New Roman" w:hint="eastAsia"/>
-          <w:color w:val="000000"/>
-          <w:sz w:val="20"/>
-          <w:szCs w:val="20"/>
+          <w:rFonts w:ascii="SimSun" w:eastAsia="SimSun" w:hAnsi="SimSun" w:cs="Times New Roman"/>
+          <w:color w:val="000000"/>
+          <w:sz w:val="18"/>
+          <w:szCs w:val="18"/>
+          <w:shd w:val="clear" w:color="auto" w:fill="FDFCF8"/>
           <w:lang w:val="en-CA"/>
         </w:rPr>
       </w:pPr>
       <w:r>
         <w:rPr>
-          <w:rFonts w:ascii="Verdana" w:eastAsia="Times New Roman" w:hAnsi="Verdana" w:cs="Times New Roman"/>
-          <w:color w:val="000000"/>
-          <w:sz w:val="20"/>
-          <w:szCs w:val="20"/>
+          <w:rFonts w:ascii="SimSun" w:eastAsia="SimSun" w:hAnsi="SimSun" w:cs="Times New Roman"/>
+          <w:color w:val="000000"/>
+          <w:sz w:val="18"/>
+          <w:szCs w:val="18"/>
+          <w:shd w:val="clear" w:color="auto" w:fill="FDFCF8"/>
           <w:lang w:val="en-CA"/>
         </w:rPr>
         <w:t>fixed</w:t>
       </w:r>
       <w:r>
         <w:rPr>
-          <w:rFonts w:ascii="Microsoft YaHei" w:eastAsia="Microsoft YaHei" w:hAnsi="Microsoft YaHei" w:cs="Microsoft YaHei" w:hint="eastAsia"/>
-          <w:color w:val="000000"/>
-          <w:sz w:val="20"/>
-          <w:szCs w:val="20"/>
+          <w:rFonts w:ascii="SimSun" w:eastAsia="SimSun" w:hAnsi="SimSun" w:cs="Times New Roman" w:hint="eastAsia"/>
+          <w:color w:val="000000"/>
+          <w:sz w:val="18"/>
+          <w:szCs w:val="18"/>
+          <w:shd w:val="clear" w:color="auto" w:fill="FDFCF8"/>
           <w:lang w:val="en-CA"/>
         </w:rPr>
         <w:t>：对象脱离正常文档流，使用</w:t>
       </w:r>
       <w:r>
         <w:rPr>
-          <w:rFonts w:ascii="Verdana" w:eastAsia="Times New Roman" w:hAnsi="Verdana" w:cs="Times New Roman"/>
-          <w:color w:val="000000"/>
-          <w:sz w:val="20"/>
-          <w:szCs w:val="20"/>
+          <w:rFonts w:ascii="SimSun" w:eastAsia="SimSun" w:hAnsi="SimSun" w:cs="Times New Roman"/>
+          <w:color w:val="000000"/>
+          <w:sz w:val="18"/>
+          <w:szCs w:val="18"/>
+          <w:shd w:val="clear" w:color="auto" w:fill="FDFCF8"/>
           <w:lang w:val="en-CA"/>
         </w:rPr>
         <w:t>top</w:t>
       </w:r>
       <w:r>
         <w:rPr>
-          <w:rFonts w:ascii="Microsoft YaHei" w:eastAsia="Microsoft YaHei" w:hAnsi="Microsoft YaHei" w:cs="Microsoft YaHei" w:hint="eastAsia"/>
-          <w:color w:val="000000"/>
-          <w:sz w:val="20"/>
-          <w:szCs w:val="20"/>
+          <w:rFonts w:ascii="SimSun" w:eastAsia="SimSun" w:hAnsi="SimSun" w:cs="Times New Roman" w:hint="eastAsia"/>
+          <w:color w:val="000000"/>
+          <w:sz w:val="18"/>
+          <w:szCs w:val="18"/>
+          <w:shd w:val="clear" w:color="auto" w:fill="FDFCF8"/>
           <w:lang w:val="en-CA"/>
         </w:rPr>
         <w:t>，</w:t>
       </w:r>
       <w:r>
         <w:rPr>
-          <w:rFonts w:ascii="Verdana" w:eastAsia="Times New Roman" w:hAnsi="Verdana" w:cs="Times New Roman"/>
-          <w:color w:val="000000"/>
-          <w:sz w:val="20"/>
-          <w:szCs w:val="20"/>
+          <w:rFonts w:ascii="SimSun" w:eastAsia="SimSun" w:hAnsi="SimSun" w:cs="Times New Roman"/>
+          <w:color w:val="000000"/>
+          <w:sz w:val="18"/>
+          <w:szCs w:val="18"/>
+          <w:shd w:val="clear" w:color="auto" w:fill="FDFCF8"/>
           <w:lang w:val="en-CA"/>
         </w:rPr>
         <w:t>right</w:t>
       </w:r>
       <w:r>
         <w:rPr>
-          <w:rFonts w:ascii="Microsoft YaHei" w:eastAsia="Microsoft YaHei" w:hAnsi="Microsoft YaHei" w:cs="Microsoft YaHei" w:hint="eastAsia"/>
-          <w:color w:val="000000"/>
-          <w:sz w:val="20"/>
-          <w:szCs w:val="20"/>
+          <w:rFonts w:ascii="SimSun" w:eastAsia="SimSun" w:hAnsi="SimSun" w:cs="Times New Roman" w:hint="eastAsia"/>
+          <w:color w:val="000000"/>
+          <w:sz w:val="18"/>
+          <w:szCs w:val="18"/>
+          <w:shd w:val="clear" w:color="auto" w:fill="FDFCF8"/>
           <w:lang w:val="en-CA"/>
         </w:rPr>
         <w:t>，</w:t>
       </w:r>
       <w:r>
         <w:rPr>
-          <w:rFonts w:ascii="Verdana" w:eastAsia="Times New Roman" w:hAnsi="Verdana" w:cs="Times New Roman"/>
-          <w:color w:val="000000"/>
-          <w:sz w:val="20"/>
-          <w:szCs w:val="20"/>
+          <w:rFonts w:ascii="SimSun" w:eastAsia="SimSun" w:hAnsi="SimSun" w:cs="Times New Roman"/>
+          <w:color w:val="000000"/>
+          <w:sz w:val="18"/>
+          <w:szCs w:val="18"/>
+          <w:shd w:val="clear" w:color="auto" w:fill="FDFCF8"/>
           <w:lang w:val="en-CA"/>
         </w:rPr>
         <w:t>bottom</w:t>
       </w:r>
       <w:r>
         <w:rPr>
-          <w:rFonts w:ascii="Microsoft YaHei" w:eastAsia="Microsoft YaHei" w:hAnsi="Microsoft YaHei" w:cs="Microsoft YaHei" w:hint="eastAsia"/>
-          <w:color w:val="000000"/>
-          <w:sz w:val="20"/>
-          <w:szCs w:val="20"/>
+          <w:rFonts w:ascii="SimSun" w:eastAsia="SimSun" w:hAnsi="SimSun" w:cs="Times New Roman" w:hint="eastAsia"/>
+          <w:color w:val="000000"/>
+          <w:sz w:val="18"/>
+          <w:szCs w:val="18"/>
+          <w:shd w:val="clear" w:color="auto" w:fill="FDFCF8"/>
           <w:lang w:val="en-CA"/>
         </w:rPr>
         <w:t>，</w:t>
       </w:r>
       <w:r>
         <w:rPr>
-          <w:rFonts w:ascii="Verdana" w:eastAsia="Times New Roman" w:hAnsi="Verdana" w:cs="Times New Roman"/>
-          <w:color w:val="000000"/>
-          <w:sz w:val="20"/>
-          <w:szCs w:val="20"/>
+          <w:rFonts w:ascii="SimSun" w:eastAsia="SimSun" w:hAnsi="SimSun" w:cs="Times New Roman"/>
+          <w:color w:val="000000"/>
+          <w:sz w:val="18"/>
+          <w:szCs w:val="18"/>
+          <w:shd w:val="clear" w:color="auto" w:fill="FDFCF8"/>
           <w:lang w:val="en-CA"/>
         </w:rPr>
         <w:t>left</w:t>
       </w:r>
       <w:r>
         <w:rPr>
-          <w:rFonts w:ascii="Microsoft YaHei" w:eastAsia="Microsoft YaHei" w:hAnsi="Microsoft YaHei" w:cs="Microsoft YaHei" w:hint="eastAsia"/>
-          <w:color w:val="000000"/>
-          <w:sz w:val="20"/>
-          <w:szCs w:val="20"/>
+          <w:rFonts w:ascii="SimSun" w:eastAsia="SimSun" w:hAnsi="SimSun" w:cs="Times New Roman" w:hint="eastAsia"/>
+          <w:color w:val="000000"/>
+          <w:sz w:val="18"/>
+          <w:szCs w:val="18"/>
+          <w:shd w:val="clear" w:color="auto" w:fill="FDFCF8"/>
           <w:lang w:val="en-CA"/>
         </w:rPr>
         <w:t>等属性以窗口为参考点进行定位，当出现滚动条时，对象不会随着滚动。而其层叠通过</w:t>
       </w:r>
       <w:r>
         <w:rPr>
-          <w:rFonts w:ascii="Verdana" w:eastAsia="Times New Roman" w:hAnsi="Verdana" w:cs="Times New Roman"/>
-          <w:color w:val="000000"/>
-          <w:sz w:val="20"/>
-          <w:szCs w:val="20"/>
+          <w:rFonts w:ascii="SimSun" w:eastAsia="SimSun" w:hAnsi="SimSun" w:cs="Times New Roman"/>
+          <w:color w:val="000000"/>
+          <w:sz w:val="18"/>
+          <w:szCs w:val="18"/>
+          <w:shd w:val="clear" w:color="auto" w:fill="FDFCF8"/>
           <w:lang w:val="en-CA"/>
         </w:rPr>
         <w:t>z-index</w:t>
       </w:r>
       <w:r>
         <w:rPr>
-          <w:rFonts w:ascii="Microsoft YaHei" w:eastAsia="Microsoft YaHei" w:hAnsi="Microsoft YaHei" w:cs="Microsoft YaHei" w:hint="eastAsia"/>
-          <w:color w:val="000000"/>
-          <w:sz w:val="20"/>
-          <w:szCs w:val="20"/>
+          <w:rFonts w:ascii="SimSun" w:eastAsia="SimSun" w:hAnsi="SimSun" w:cs="Times New Roman" w:hint="eastAsia"/>
+          <w:color w:val="000000"/>
+          <w:sz w:val="18"/>
+          <w:szCs w:val="18"/>
+          <w:shd w:val="clear" w:color="auto" w:fill="FDFCF8"/>
           <w:lang w:val="en-CA"/>
         </w:rPr>
         <w:t>属性定义</w:t>
       </w:r>
       <w:r>
         <w:rPr>
-          <w:rFonts w:ascii="Microsoft YaHei" w:eastAsia="Microsoft YaHei" w:hAnsi="Microsoft YaHei" w:cs="Microsoft YaHei"/>
-          <w:color w:val="000000"/>
-          <w:sz w:val="20"/>
-          <w:szCs w:val="20"/>
+          <w:rFonts w:ascii="SimSun" w:eastAsia="SimSun" w:hAnsi="SimSun" w:cs="Times New Roman"/>
+          <w:color w:val="000000"/>
+          <w:sz w:val="18"/>
+          <w:szCs w:val="18"/>
+          <w:shd w:val="clear" w:color="auto" w:fill="FDFCF8"/>
           <w:lang w:val="en-CA"/>
         </w:rPr>
         <w:t>。</w:t>
@@ -3994,104 +3720,65 @@
         <w:shd w:val="clear" w:color="auto" w:fill="F9FCE9"/>
         <w:spacing w:before="150" w:after="150"/>
         <w:rPr>
-          <w:rFonts w:ascii="Verdana" w:eastAsia="Times New Roman" w:hAnsi="Verdana" w:cs="Times New Roman"/>
-          <w:color w:val="000000"/>
-          <w:sz w:val="20"/>
-          <w:szCs w:val="20"/>
+          <w:rFonts w:ascii="SimSun" w:eastAsia="SimSun" w:hAnsi="SimSun" w:cs="Times New Roman"/>
+          <w:color w:val="000000"/>
+          <w:sz w:val="18"/>
+          <w:szCs w:val="18"/>
+          <w:shd w:val="clear" w:color="auto" w:fill="FDFCF8"/>
           <w:lang w:val="en-CA"/>
         </w:rPr>
       </w:pPr>
       <w:r>
         <w:rPr>
-          <w:rFonts w:ascii="Verdana" w:eastAsia="Times New Roman" w:hAnsi="Verdana" w:cs="Times New Roman"/>
-          <w:color w:val="000000"/>
-          <w:sz w:val="20"/>
-          <w:szCs w:val="20"/>
+          <w:rFonts w:ascii="SimSun" w:eastAsia="SimSun" w:hAnsi="SimSun" w:cs="Times New Roman"/>
+          <w:color w:val="000000"/>
+          <w:sz w:val="18"/>
+          <w:szCs w:val="18"/>
+          <w:shd w:val="clear" w:color="auto" w:fill="FDFCF8"/>
           <w:lang w:val="en-CA"/>
         </w:rPr>
         <w:sym w:font="Wingdings" w:char="F0E0"/>
       </w:r>
       <w:r>
         <w:rPr>
-          <w:rFonts w:ascii="Microsoft YaHei" w:eastAsia="Microsoft YaHei" w:hAnsi="Microsoft YaHei" w:cs="Microsoft YaHei" w:hint="eastAsia"/>
-          <w:color w:val="000000"/>
-          <w:sz w:val="20"/>
-          <w:szCs w:val="20"/>
-          <w:lang w:val="en-CA"/>
-        </w:rPr>
-        <w:t>只有三种情况会使得元素脱离文档流，分别是：</w:t>
-      </w:r>
-      <w:r>
-        <w:rPr>
-          <w:rFonts w:ascii="Microsoft YaHei" w:eastAsia="Microsoft YaHei" w:hAnsi="Microsoft YaHei" w:cs="Microsoft YaHei" w:hint="eastAsia"/>
-          <w:color w:val="000000"/>
-          <w:sz w:val="20"/>
-          <w:szCs w:val="20"/>
-          <w:u w:val="single"/>
-          <w:lang w:val="en-CA"/>
-        </w:rPr>
-        <w:t>浮动</w:t>
-      </w:r>
-      <w:r>
-        <w:rPr>
-          <w:rFonts w:ascii="Microsoft YaHei" w:eastAsia="Microsoft YaHei" w:hAnsi="Microsoft YaHei" w:cs="Microsoft YaHei" w:hint="eastAsia"/>
-          <w:color w:val="000000"/>
-          <w:sz w:val="20"/>
-          <w:szCs w:val="20"/>
-          <w:lang w:val="en-CA"/>
-        </w:rPr>
-        <w:t>、</w:t>
-      </w:r>
-      <w:r>
-        <w:rPr>
-          <w:rFonts w:ascii="Microsoft YaHei" w:eastAsia="Microsoft YaHei" w:hAnsi="Microsoft YaHei" w:cs="Microsoft YaHei" w:hint="eastAsia"/>
-          <w:color w:val="000000"/>
-          <w:sz w:val="20"/>
-          <w:szCs w:val="20"/>
-          <w:u w:val="single"/>
-          <w:lang w:val="en-CA"/>
-        </w:rPr>
-        <w:t>绝对定位</w:t>
-      </w:r>
-      <w:r>
-        <w:rPr>
-          <w:rFonts w:ascii="Microsoft YaHei" w:eastAsia="Microsoft YaHei" w:hAnsi="Microsoft YaHei" w:cs="Microsoft YaHei" w:hint="eastAsia"/>
-          <w:color w:val="000000"/>
-          <w:sz w:val="20"/>
-          <w:szCs w:val="20"/>
-          <w:lang w:val="en-CA"/>
-        </w:rPr>
-        <w:t>和</w:t>
-      </w:r>
-      <w:r>
-        <w:rPr>
-          <w:rFonts w:ascii="Microsoft YaHei" w:eastAsia="Microsoft YaHei" w:hAnsi="Microsoft YaHei" w:cs="Microsoft YaHei" w:hint="eastAsia"/>
-          <w:color w:val="000000"/>
-          <w:sz w:val="20"/>
-          <w:szCs w:val="20"/>
+          <w:rFonts w:ascii="SimSun" w:eastAsia="SimSun" w:hAnsi="SimSun" w:cs="Times New Roman" w:hint="eastAsia"/>
+          <w:color w:val="000000"/>
+          <w:sz w:val="18"/>
+          <w:szCs w:val="18"/>
+          <w:shd w:val="clear" w:color="auto" w:fill="FDFCF8"/>
+          <w:lang w:val="en-CA"/>
+        </w:rPr>
+        <w:t>只有三种情况会使得元素脱离文档流，分别是：浮动、绝对定位和</w:t>
+      </w:r>
+      <w:r>
+        <w:rPr>
+          <w:rFonts w:ascii="SimSun" w:eastAsia="SimSun" w:hAnsi="SimSun" w:cs="Times New Roman" w:hint="eastAsia"/>
+          <w:color w:val="000000"/>
+          <w:sz w:val="18"/>
+          <w:szCs w:val="18"/>
+          <w:shd w:val="clear" w:color="auto" w:fill="FDFCF8"/>
           <w:lang w:val="en-CA"/>
         </w:rPr>
         <w:t>固定</w:t>
       </w:r>
-      <w:bookmarkStart w:id="0" w:name="_GoBack"/>
-      <w:bookmarkEnd w:id="0"/>
-      <w:r>
-        <w:rPr>
-          <w:rFonts w:ascii="Microsoft YaHei" w:eastAsia="Microsoft YaHei" w:hAnsi="Microsoft YaHei" w:cs="Microsoft YaHei" w:hint="eastAsia"/>
-          <w:color w:val="000000"/>
-          <w:sz w:val="20"/>
-          <w:szCs w:val="20"/>
-          <w:u w:val="single"/>
+      <w:r>
+        <w:rPr>
+          <w:rFonts w:ascii="SimSun" w:eastAsia="SimSun" w:hAnsi="SimSun" w:cs="Times New Roman" w:hint="eastAsia"/>
+          <w:color w:val="000000"/>
+          <w:sz w:val="18"/>
+          <w:szCs w:val="18"/>
+          <w:shd w:val="clear" w:color="auto" w:fill="FDFCF8"/>
           <w:lang w:val="en-CA"/>
         </w:rPr>
         <w:t>定位</w:t>
       </w:r>
       <w:r>
         <w:rPr>
-          <w:rFonts w:ascii="Microsoft YaHei" w:eastAsia="Microsoft YaHei" w:hAnsi="Microsoft YaHei" w:cs="Microsoft YaHei"/>
-          <w:color w:val="000000"/>
-          <w:sz w:val="20"/>
-          <w:szCs w:val="20"/>
+          <w:rFonts w:ascii="SimSun" w:eastAsia="SimSun" w:hAnsi="SimSun" w:cs="Times New Roman"/>
+          <w:color w:val="000000"/>
+          <w:sz w:val="18"/>
+          <w:szCs w:val="18"/>
+          <w:shd w:val="clear" w:color="auto" w:fill="FDFCF8"/>
           <w:lang w:val="en-CA"/>
         </w:rPr>
         <w:t>。</w:t>
@@ -4100,12 +3787,232 @@
     <w:p>
       <w:pPr>
         <w:rPr>
-          <w:rFonts w:ascii="SimSun" w:eastAsia="SimSun" w:hAnsi="SimSun" w:cs="Times New Roman" w:hint="eastAsia"/>
-          <w:color w:val="000000"/>
-          <w:sz w:val="18"/>
-          <w:szCs w:val="18"/>
-          <w:shd w:val="clear" w:color="auto" w:fill="FDFCF8"/>
-          <w:lang w:val="en-CA"/>
+          <w:rFonts w:ascii="SimSun" w:eastAsia="SimSun" w:hAnsi="SimSun" w:cs="Times New Roman"/>
+          <w:color w:val="000000"/>
+          <w:sz w:val="18"/>
+          <w:szCs w:val="18"/>
+          <w:shd w:val="clear" w:color="auto" w:fill="FDFCF8"/>
+          <w:lang w:val="en-CA"/>
+        </w:rPr>
+      </w:pPr>
+    </w:p>
+    <w:p>
+      <w:pPr>
+        <w:rPr>
+          <w:rFonts w:ascii="SimSun" w:eastAsia="SimSun" w:hAnsi="SimSun" w:cs="Times New Roman"/>
+          <w:color w:val="000000"/>
+          <w:sz w:val="18"/>
+          <w:szCs w:val="18"/>
+          <w:shd w:val="clear" w:color="auto" w:fill="FDFCF8"/>
+          <w:lang w:val="en-CA"/>
+        </w:rPr>
+      </w:pPr>
+      <w:r>
+        <w:rPr>
+          <w:rFonts w:ascii="SimSun" w:eastAsia="SimSun" w:hAnsi="SimSun" w:cs="Times New Roman"/>
+          <w:color w:val="000000"/>
+          <w:sz w:val="18"/>
+          <w:szCs w:val="18"/>
+          <w:shd w:val="clear" w:color="auto" w:fill="FDFCF8"/>
+          <w:lang w:val="en-CA"/>
+        </w:rPr>
+        <w:t>4.</w:t>
+      </w:r>
+    </w:p>
+    <w:p>
+      <w:pPr>
+        <w:pStyle w:val="Heading1"/>
+        <w:shd w:val="clear" w:color="auto" w:fill="FFFFFF"/>
+        <w:spacing w:before="0" w:beforeAutospacing="0" w:after="0" w:afterAutospacing="0"/>
+        <w:rPr>
+          <w:rFonts w:eastAsia="SimSun" w:hint="eastAsia"/>
+          <w:b w:val="0"/>
+          <w:sz w:val="18"/>
+          <w:szCs w:val="18"/>
+        </w:rPr>
+      </w:pPr>
+      <w:r>
+        <w:rPr>
+          <w:rFonts w:ascii="SimSun" w:eastAsia="SimSun" w:hAnsi="SimSun"/>
+          <w:b w:val="0"/>
+          <w:bCs w:val="0"/>
+          <w:color w:val="000000"/>
+          <w:kern w:val="0"/>
+          <w:sz w:val="18"/>
+          <w:szCs w:val="18"/>
+          <w:shd w:val="clear" w:color="auto" w:fill="FDFCF8"/>
+        </w:rPr>
+        <w:t>CSS</w:t>
+      </w:r>
+      <w:r>
+        <w:rPr>
+          <w:rFonts w:ascii="SimSun" w:eastAsia="SimSun" w:hAnsi="SimSun"/>
+          <w:b w:val="0"/>
+          <w:bCs w:val="0"/>
+          <w:color w:val="000000"/>
+          <w:kern w:val="0"/>
+          <w:sz w:val="18"/>
+          <w:szCs w:val="18"/>
+          <w:shd w:val="clear" w:color="auto" w:fill="FDFCF8"/>
+        </w:rPr>
+        <w:t>3</w:t>
+      </w:r>
+      <w:r>
+        <w:rPr>
+          <w:rFonts w:eastAsia="SimSun" w:hint="eastAsia"/>
+          <w:b w:val="0"/>
+          <w:sz w:val="18"/>
+          <w:szCs w:val="18"/>
+        </w:rPr>
+        <w:t>的</w:t>
+      </w:r>
+      <w:r>
+        <w:rPr>
+          <w:rFonts w:eastAsia="SimSun"/>
+          <w:b w:val="0"/>
+          <w:sz w:val="18"/>
+          <w:szCs w:val="18"/>
+        </w:rPr>
+        <w:t>transition</w:t>
+      </w:r>
+      <w:r>
+        <w:rPr>
+          <w:rFonts w:eastAsia="SimSun" w:hint="eastAsia"/>
+          <w:b w:val="0"/>
+          <w:sz w:val="18"/>
+          <w:szCs w:val="18"/>
+        </w:rPr>
+        <w:t>属性。</w:t>
+      </w:r>
+      <w:r>
+        <w:rPr>
+          <w:rFonts w:eastAsia="SimSun"/>
+          <w:b w:val="0"/>
+          <w:sz w:val="18"/>
+          <w:szCs w:val="18"/>
+        </w:rPr>
+        <w:t>Transition</w:t>
+      </w:r>
+      <w:r>
+        <w:rPr>
+          <w:rFonts w:eastAsia="SimSun" w:hint="eastAsia"/>
+          <w:b w:val="0"/>
+          <w:sz w:val="18"/>
+          <w:szCs w:val="18"/>
+        </w:rPr>
+        <w:t>属性用于规定当</w:t>
+      </w:r>
+      <w:r>
+        <w:rPr>
+          <w:rFonts w:eastAsia="SimSun"/>
+          <w:b w:val="0"/>
+          <w:sz w:val="18"/>
+          <w:szCs w:val="18"/>
+        </w:rPr>
+        <w:t>Html</w:t>
+      </w:r>
+      <w:r>
+        <w:rPr>
+          <w:rFonts w:eastAsia="SimSun" w:hint="eastAsia"/>
+          <w:b w:val="0"/>
+          <w:sz w:val="18"/>
+          <w:szCs w:val="18"/>
+        </w:rPr>
+        <w:t>元素发生样式发生变化的时候，如果改变。</w:t>
+      </w:r>
+      <w:r>
+        <w:rPr>
+          <w:rFonts w:eastAsia="SimSun" w:hint="eastAsia"/>
+          <w:b w:val="0"/>
+          <w:sz w:val="18"/>
+          <w:szCs w:val="18"/>
+        </w:rPr>
+        <w:t>例如</w:t>
+      </w:r>
+      <w:r>
+        <w:rPr>
+          <w:rFonts w:eastAsia="SimSun" w:hint="eastAsia"/>
+          <w:b w:val="0"/>
+          <w:sz w:val="18"/>
+          <w:szCs w:val="18"/>
+        </w:rPr>
+        <w:t>当宽度变化，背景图变化，我们使用</w:t>
+      </w:r>
+      <w:r>
+        <w:rPr>
+          <w:rFonts w:eastAsia="SimSun"/>
+          <w:b w:val="0"/>
+          <w:sz w:val="18"/>
+          <w:szCs w:val="18"/>
+        </w:rPr>
+        <w:t>transition</w:t>
+      </w:r>
+      <w:r>
+        <w:rPr>
+          <w:rFonts w:eastAsia="SimSun" w:hint="eastAsia"/>
+          <w:b w:val="0"/>
+          <w:sz w:val="18"/>
+          <w:szCs w:val="18"/>
+        </w:rPr>
+        <w:t>属性可以设置变化的快慢等。</w:t>
+      </w:r>
+      <w:r>
+        <w:rPr>
+          <w:rFonts w:eastAsia="SimSun" w:hint="eastAsia"/>
+          <w:b w:val="0"/>
+          <w:sz w:val="18"/>
+          <w:szCs w:val="18"/>
+        </w:rPr>
+        <w:t>如果不设置，则改变宽高，背景图片的时候，是直接改变，一步到位，而没有动画效果。</w:t>
+      </w:r>
+      <w:bookmarkStart w:id="0" w:name="_GoBack"/>
+      <w:bookmarkEnd w:id="0"/>
+    </w:p>
+    <w:p>
+      <w:pPr>
+        <w:pStyle w:val="Heading1"/>
+        <w:shd w:val="clear" w:color="auto" w:fill="FFFFFF"/>
+        <w:spacing w:before="0" w:beforeAutospacing="0" w:after="0" w:afterAutospacing="0"/>
+        <w:rPr>
+          <w:rFonts w:eastAsia="SimSun"/>
+          <w:b w:val="0"/>
+          <w:sz w:val="18"/>
+          <w:szCs w:val="18"/>
+        </w:rPr>
+      </w:pPr>
+    </w:p>
+    <w:p>
+      <w:pPr>
+        <w:pStyle w:val="Heading1"/>
+        <w:shd w:val="clear" w:color="auto" w:fill="FFFFFF"/>
+        <w:spacing w:before="0" w:beforeAutospacing="0" w:after="0" w:afterAutospacing="0"/>
+        <w:rPr>
+          <w:rFonts w:eastAsia="SimSun"/>
+          <w:b w:val="0"/>
+          <w:sz w:val="18"/>
+          <w:szCs w:val="18"/>
+        </w:rPr>
+      </w:pPr>
+      <w:r>
+        <w:rPr>
+          <w:rFonts w:eastAsia="SimSun"/>
+          <w:b w:val="0"/>
+          <w:sz w:val="18"/>
+          <w:szCs w:val="18"/>
+        </w:rPr>
+        <w:t>5.</w:t>
+      </w:r>
+    </w:p>
+    <w:p>
+      <w:pPr>
+        <w:pStyle w:val="Heading1"/>
+        <w:shd w:val="clear" w:color="auto" w:fill="FFFFFF"/>
+        <w:spacing w:before="0" w:beforeAutospacing="0" w:after="0" w:afterAutospacing="0"/>
+        <w:rPr>
+          <w:rFonts w:eastAsia="SimSun"/>
+          <w:b w:val="0"/>
+          <w:sz w:val="18"/>
+          <w:szCs w:val="18"/>
         </w:rPr>
       </w:pPr>
     </w:p>
@@ -4873,6 +4780,11 @@
       <w:bCs/>
     </w:rPr>
   </w:style>
+  <w:style w:type="character" w:customStyle="1" w:styleId="colorh1">
+    <w:name w:val="color_h1"/>
+    <w:basedOn w:val="DefaultParagraphFont"/>
+    <w:rsid w:val="0020599C"/>
+  </w:style>
 </w:styles>
 </file>
 

--- a/HTML&CSS/css.docx
+++ b/HTML&CSS/css.docx
@@ -2918,7 +2918,29 @@
           <w:shd w:val="clear" w:color="auto" w:fill="FDFCF8"/>
           <w:lang w:val="en-CA"/>
         </w:rPr>
-        <w:t>宽高的情况下，可以利用它来进行水平垂直居中</w:t>
+        <w:t>宽高的情况下，可以利用它</w:t>
+      </w:r>
+      <w:r>
+        <w:rPr>
+          <w:rFonts w:ascii="SimSun" w:eastAsia="SimSun" w:hAnsi="SimSun" w:cs="Times New Roman" w:hint="eastAsia"/>
+          <w:color w:val="000000"/>
+          <w:sz w:val="18"/>
+          <w:szCs w:val="18"/>
+          <w:shd w:val="clear" w:color="auto" w:fill="FDFCF8"/>
+          <w:lang w:val="en-CA"/>
+        </w:rPr>
+        <w:t>根据自身的宽和高（未知大小）</w:t>
+      </w:r>
+      <w:r>
+        <w:rPr>
+          <w:rFonts w:ascii="SimSun" w:eastAsia="SimSun" w:hAnsi="SimSun" w:cs="Times New Roman" w:hint="eastAsia"/>
+          <w:color w:val="000000"/>
+          <w:sz w:val="18"/>
+          <w:szCs w:val="18"/>
+          <w:shd w:val="clear" w:color="auto" w:fill="FDFCF8"/>
+          <w:lang w:val="en-CA"/>
+        </w:rPr>
+        <w:t>来进行水平垂直居中</w:t>
       </w:r>
       <w:r>
         <w:rPr>
@@ -2986,6 +3008,108 @@
         </w:rPr>
         <w:t>50%.</w:t>
       </w:r>
+    </w:p>
+    <w:p>
+      <w:pPr>
+        <w:rPr>
+          <w:rFonts w:ascii="SimSun" w:eastAsia="SimSun" w:hAnsi="SimSun" w:cs="Times New Roman" w:hint="eastAsia"/>
+          <w:color w:val="000000"/>
+          <w:sz w:val="18"/>
+          <w:szCs w:val="18"/>
+          <w:shd w:val="clear" w:color="auto" w:fill="FDFCF8"/>
+          <w:lang w:val="en-CA"/>
+        </w:rPr>
+      </w:pPr>
+      <w:r>
+        <w:rPr>
+          <w:rFonts w:ascii="SimSun" w:eastAsia="SimSun" w:hAnsi="SimSun" w:cs="Times New Roman" w:hint="eastAsia"/>
+          <w:color w:val="000000"/>
+          <w:sz w:val="18"/>
+          <w:szCs w:val="18"/>
+          <w:shd w:val="clear" w:color="auto" w:fill="FDFCF8"/>
+          <w:lang w:val="en-CA"/>
+        </w:rPr>
+        <w:t>所以结合</w:t>
+      </w:r>
+      <w:r>
+        <w:rPr>
+          <w:rFonts w:ascii="SimSun" w:eastAsia="SimSun" w:hAnsi="SimSun" w:cs="Times New Roman"/>
+          <w:color w:val="000000"/>
+          <w:sz w:val="18"/>
+          <w:szCs w:val="18"/>
+          <w:shd w:val="clear" w:color="auto" w:fill="FDFCF8"/>
+          <w:lang w:val="en-CA"/>
+        </w:rPr>
+        <w:t xml:space="preserve">left:50%, top:50%, </w:t>
+      </w:r>
+      <w:r>
+        <w:rPr>
+          <w:rFonts w:ascii="SimSun" w:eastAsia="SimSun" w:hAnsi="SimSun" w:cs="Times New Roman"/>
+          <w:color w:val="000000"/>
+          <w:sz w:val="18"/>
+          <w:szCs w:val="18"/>
+          <w:shd w:val="clear" w:color="auto" w:fill="FDFCF8"/>
+          <w:lang w:val="en-CA"/>
+        </w:rPr>
+        <w:t>translate(</w:t>
+      </w:r>
+      <w:r>
+        <w:rPr>
+          <w:rFonts w:ascii="SimSun" w:eastAsia="SimSun" w:hAnsi="SimSun" w:cs="Times New Roman"/>
+          <w:color w:val="000000"/>
+          <w:sz w:val="18"/>
+          <w:szCs w:val="18"/>
+          <w:shd w:val="clear" w:color="auto" w:fill="FDFCF8"/>
+          <w:lang w:val="en-CA"/>
+        </w:rPr>
+        <w:t>-50%</w:t>
+      </w:r>
+      <w:r>
+        <w:rPr>
+          <w:rFonts w:ascii="SimSun" w:eastAsia="SimSun" w:hAnsi="SimSun" w:cs="Times New Roman" w:hint="eastAsia"/>
+          <w:color w:val="000000"/>
+          <w:sz w:val="18"/>
+          <w:szCs w:val="18"/>
+          <w:shd w:val="clear" w:color="auto" w:fill="FDFCF8"/>
+          <w:lang w:val="en-CA"/>
+        </w:rPr>
+        <w:t>，</w:t>
+      </w:r>
+      <w:r>
+        <w:rPr>
+          <w:rFonts w:ascii="SimSun" w:eastAsia="SimSun" w:hAnsi="SimSun" w:cs="Times New Roman"/>
+          <w:color w:val="000000"/>
+          <w:sz w:val="18"/>
+          <w:szCs w:val="18"/>
+          <w:shd w:val="clear" w:color="auto" w:fill="FDFCF8"/>
+          <w:lang w:val="en-CA"/>
+        </w:rPr>
+        <w:t>-50%</w:t>
+      </w:r>
+      <w:r>
+        <w:rPr>
+          <w:rFonts w:ascii="SimSun" w:eastAsia="SimSun" w:hAnsi="SimSun" w:cs="Times New Roman"/>
+          <w:color w:val="000000"/>
+          <w:sz w:val="18"/>
+          <w:szCs w:val="18"/>
+          <w:shd w:val="clear" w:color="auto" w:fill="FDFCF8"/>
+          <w:lang w:val="en-CA"/>
+        </w:rPr>
+        <w:t>)</w:t>
+      </w:r>
+      <w:r>
+        <w:rPr>
+          <w:rFonts w:ascii="SimSun" w:eastAsia="SimSun" w:hAnsi="SimSun" w:cs="Times New Roman" w:hint="eastAsia"/>
+          <w:color w:val="000000"/>
+          <w:sz w:val="18"/>
+          <w:szCs w:val="18"/>
+          <w:shd w:val="clear" w:color="auto" w:fill="FDFCF8"/>
+          <w:lang w:val="en-CA"/>
+        </w:rPr>
+        <w:t>就可以将元素居中。</w:t>
+      </w:r>
+      <w:bookmarkStart w:id="0" w:name="_GoBack"/>
+      <w:bookmarkEnd w:id="0"/>
     </w:p>
     <w:p>
       <w:pPr>
@@ -3825,7 +3949,7 @@
         <w:shd w:val="clear" w:color="auto" w:fill="FFFFFF"/>
         <w:spacing w:before="0" w:beforeAutospacing="0" w:after="0" w:afterAutospacing="0"/>
         <w:rPr>
-          <w:rFonts w:eastAsia="SimSun" w:hint="eastAsia"/>
+          <w:rFonts w:eastAsia="SimSun"/>
           <w:b w:val="0"/>
           <w:sz w:val="18"/>
           <w:szCs w:val="18"/>
@@ -3965,8 +4089,6 @@
         </w:rPr>
         <w:t>如果不设置，则改变宽高，背景图片的时候，是直接改变，一步到位，而没有动画效果。</w:t>
       </w:r>
-      <w:bookmarkStart w:id="0" w:name="_GoBack"/>
-      <w:bookmarkEnd w:id="0"/>
     </w:p>
     <w:p>
       <w:pPr>
@@ -4001,6 +4123,179 @@
           <w:szCs w:val="18"/>
         </w:rPr>
         <w:t>5.</w:t>
+      </w:r>
+    </w:p>
+    <w:p>
+      <w:pPr>
+        <w:pStyle w:val="Heading1"/>
+        <w:shd w:val="clear" w:color="auto" w:fill="FFFFFF"/>
+        <w:spacing w:before="0" w:beforeAutospacing="0" w:after="0" w:afterAutospacing="0"/>
+        <w:rPr>
+          <w:rFonts w:eastAsia="SimSun" w:hint="eastAsia"/>
+          <w:b w:val="0"/>
+          <w:sz w:val="18"/>
+          <w:szCs w:val="18"/>
+        </w:rPr>
+      </w:pPr>
+      <w:r>
+        <w:rPr>
+          <w:rFonts w:eastAsia="SimSun"/>
+          <w:b w:val="0"/>
+          <w:sz w:val="18"/>
+          <w:szCs w:val="18"/>
+        </w:rPr>
+        <w:t>CSS</w:t>
+      </w:r>
+      <w:r>
+        <w:rPr>
+          <w:rFonts w:eastAsia="SimSun" w:hint="eastAsia"/>
+          <w:b w:val="0"/>
+          <w:sz w:val="18"/>
+          <w:szCs w:val="18"/>
+        </w:rPr>
+        <w:t>伪类：</w:t>
+      </w:r>
+    </w:p>
+    <w:p>
+      <w:pPr>
+        <w:pStyle w:val="Heading1"/>
+        <w:shd w:val="clear" w:color="auto" w:fill="FFFFFF"/>
+        <w:rPr>
+          <w:rFonts w:eastAsia="SimSun" w:hint="eastAsia"/>
+          <w:b w:val="0"/>
+          <w:sz w:val="18"/>
+          <w:szCs w:val="18"/>
+        </w:rPr>
+      </w:pPr>
+      <w:r>
+        <w:rPr>
+          <w:rFonts w:eastAsia="SimSun" w:hint="eastAsia"/>
+          <w:b w:val="0"/>
+          <w:sz w:val="18"/>
+          <w:szCs w:val="18"/>
+        </w:rPr>
+        <w:t>::after</w:t>
+      </w:r>
+      <w:r>
+        <w:rPr>
+          <w:rFonts w:eastAsia="SimSun" w:hint="eastAsia"/>
+          <w:b w:val="0"/>
+          <w:sz w:val="18"/>
+          <w:szCs w:val="18"/>
+        </w:rPr>
+        <w:t>和</w:t>
+      </w:r>
+      <w:r>
+        <w:rPr>
+          <w:rFonts w:eastAsia="SimSun" w:hint="eastAsia"/>
+          <w:b w:val="0"/>
+          <w:sz w:val="18"/>
+          <w:szCs w:val="18"/>
+        </w:rPr>
+        <w:t>::before</w:t>
+      </w:r>
+      <w:r>
+        <w:rPr>
+          <w:rFonts w:eastAsia="SimSun" w:hint="eastAsia"/>
+          <w:b w:val="0"/>
+          <w:sz w:val="18"/>
+          <w:szCs w:val="18"/>
+        </w:rPr>
+        <w:t>的使用很简单，可以认为其所在元素上存在一前一后的两个的元素，这两个元素默认是内联元素，但我们可以为其增添样式。</w:t>
+      </w:r>
+      <w:r>
+        <w:rPr>
+          <w:rFonts w:eastAsia="SimSun" w:hint="eastAsia"/>
+          <w:b w:val="0"/>
+          <w:sz w:val="18"/>
+          <w:szCs w:val="18"/>
+        </w:rPr>
+        <w:t>::after</w:t>
+      </w:r>
+      <w:r>
+        <w:rPr>
+          <w:rFonts w:eastAsia="SimSun" w:hint="eastAsia"/>
+          <w:b w:val="0"/>
+          <w:sz w:val="18"/>
+          <w:szCs w:val="18"/>
+        </w:rPr>
+        <w:t>和</w:t>
+      </w:r>
+      <w:r>
+        <w:rPr>
+          <w:rFonts w:eastAsia="SimSun" w:hint="eastAsia"/>
+          <w:b w:val="0"/>
+          <w:sz w:val="18"/>
+          <w:szCs w:val="18"/>
+        </w:rPr>
+        <w:t>::before</w:t>
+      </w:r>
+      <w:r>
+        <w:rPr>
+          <w:rFonts w:eastAsia="SimSun" w:hint="eastAsia"/>
+          <w:b w:val="0"/>
+          <w:sz w:val="18"/>
+          <w:szCs w:val="18"/>
+        </w:rPr>
+        <w:t>使用的时候一定要注意，必须设置</w:t>
+      </w:r>
+      <w:r>
+        <w:rPr>
+          <w:rFonts w:eastAsia="SimSun" w:hint="eastAsia"/>
+          <w:b w:val="0"/>
+          <w:sz w:val="18"/>
+          <w:szCs w:val="18"/>
+        </w:rPr>
+        <w:t>content</w:t>
+      </w:r>
+      <w:r>
+        <w:rPr>
+          <w:rFonts w:eastAsia="SimSun" w:hint="eastAsia"/>
+          <w:b w:val="0"/>
+          <w:sz w:val="18"/>
+          <w:szCs w:val="18"/>
+        </w:rPr>
+        <w:t>，否则这两个伪元素是无法显示出来的。而</w:t>
+      </w:r>
+      <w:r>
+        <w:rPr>
+          <w:rFonts w:eastAsia="SimSun" w:hint="eastAsia"/>
+          <w:b w:val="0"/>
+          <w:sz w:val="18"/>
+          <w:szCs w:val="18"/>
+        </w:rPr>
+        <w:t>content</w:t>
+      </w:r>
+      <w:r>
+        <w:rPr>
+          <w:rFonts w:eastAsia="SimSun" w:hint="eastAsia"/>
+          <w:b w:val="0"/>
+          <w:sz w:val="18"/>
+          <w:szCs w:val="18"/>
+        </w:rPr>
+        <w:t>属性，会作为这两个伪元素的内容嵌入他们中</w:t>
+      </w:r>
+    </w:p>
+    <w:p>
+      <w:pPr>
+        <w:pStyle w:val="Heading1"/>
+        <w:shd w:val="clear" w:color="auto" w:fill="FFFFFF"/>
+        <w:spacing w:before="0" w:beforeAutospacing="0" w:after="0" w:afterAutospacing="0"/>
+        <w:rPr>
+          <w:rFonts w:eastAsia="SimSun"/>
+          <w:b w:val="0"/>
+          <w:sz w:val="18"/>
+          <w:szCs w:val="18"/>
+        </w:rPr>
+      </w:pPr>
+      <w:r>
+        <w:rPr>
+          <w:rFonts w:eastAsia="SimSun"/>
+          <w:b w:val="0"/>
+          <w:sz w:val="18"/>
+          <w:szCs w:val="18"/>
+        </w:rPr>
+        <w:t>6.</w:t>
       </w:r>
     </w:p>
     <w:p>
